--- a/UNIDAD00/PRACTICA_Introduccion_al_uso_de_Kconfig.docx
+++ b/UNIDAD00/PRACTICA_Introduccion_al_uso_de_Kconfig.docx
@@ -7,10 +7,21 @@
         <w:pStyle w:val="Normal"/>
         <w:bidi w:val="0"/>
         <w:jc w:val="left"/>
-        <w:rPr/>
-      </w:pPr>
-      <w:r>
-        <w:rPr/>
+        <w:rPr>
+          <w:b/>
+          <w:b/>
+          <w:bCs/>
+          <w:sz w:val="30"/>
+          <w:szCs w:val="30"/>
+        </w:rPr>
+      </w:pPr>
+      <w:r>
+        <w:rPr>
+          <w:b/>
+          <w:bCs/>
+          <w:sz w:val="30"/>
+          <w:szCs w:val="30"/>
+        </w:rPr>
         <w:t>PRACTICA  Introducción al uso del lenguaje Kconfig</w:t>
       </w:r>
     </w:p>
@@ -30,10 +41,21 @@
         <w:pStyle w:val="Normal"/>
         <w:bidi w:val="0"/>
         <w:jc w:val="both"/>
-        <w:rPr/>
-      </w:pPr>
-      <w:r>
-        <w:rPr/>
+        <w:rPr>
+          <w:b/>
+          <w:b/>
+          <w:bCs/>
+          <w:sz w:val="26"/>
+          <w:szCs w:val="26"/>
+        </w:rPr>
+      </w:pPr>
+      <w:r>
+        <w:rPr>
+          <w:b/>
+          <w:bCs/>
+          <w:sz w:val="26"/>
+          <w:szCs w:val="26"/>
+        </w:rPr>
         <w:t>Introducción</w:t>
       </w:r>
     </w:p>
@@ -65,10 +87,21 @@
         <w:pStyle w:val="Normal"/>
         <w:bidi w:val="0"/>
         <w:jc w:val="both"/>
-        <w:rPr/>
-      </w:pPr>
-      <w:r>
-        <w:rPr/>
+        <w:rPr>
+          <w:b/>
+          <w:b/>
+          <w:bCs/>
+          <w:sz w:val="26"/>
+          <w:szCs w:val="26"/>
+        </w:rPr>
+      </w:pPr>
+      <w:r>
+        <w:rPr>
+          <w:b/>
+          <w:bCs/>
+          <w:sz w:val="26"/>
+          <w:szCs w:val="26"/>
+        </w:rPr>
         <w:t>Desarrollo</w:t>
       </w:r>
     </w:p>
@@ -1146,6 +1179,3982 @@
         <w:rPr/>
         <w:tab/>
         <w:t>./scripts/kconfig/conf --silentoldconfig Kconfig</w:t>
+      </w:r>
+    </w:p>
+    <w:p>
+      <w:pPr>
+        <w:pStyle w:val="Normal"/>
+        <w:bidi w:val="0"/>
+        <w:jc w:val="both"/>
+        <w:rPr/>
+      </w:pPr>
+      <w:r>
+        <w:rPr/>
+        <w:tab/>
+        <w:t>rm -v obj/Release/*.o</w:t>
+      </w:r>
+    </w:p>
+    <w:p>
+      <w:pPr>
+        <w:pStyle w:val="Normal"/>
+        <w:bidi w:val="0"/>
+        <w:jc w:val="both"/>
+        <w:rPr/>
+      </w:pPr>
+      <w:r>
+        <w:rPr/>
+      </w:r>
+    </w:p>
+    <w:p>
+      <w:pPr>
+        <w:pStyle w:val="Normal"/>
+        <w:bidi w:val="0"/>
+        <w:jc w:val="both"/>
+        <w:rPr>
+          <w:b/>
+          <w:b/>
+          <w:bCs/>
+          <w:sz w:val="26"/>
+          <w:szCs w:val="26"/>
+        </w:rPr>
+      </w:pPr>
+      <w:r>
+        <w:rPr>
+          <w:b/>
+          <w:bCs/>
+          <w:sz w:val="26"/>
+          <w:szCs w:val="26"/>
+        </w:rPr>
+        <w:t>Modificación del contenido del directorio del proyecto de Codeblocks</w:t>
+      </w:r>
+    </w:p>
+    <w:p>
+      <w:pPr>
+        <w:pStyle w:val="Normal"/>
+        <w:bidi w:val="0"/>
+        <w:jc w:val="both"/>
+        <w:rPr/>
+      </w:pPr>
+      <w:r>
+        <w:rPr/>
+        <w:t xml:space="preserve">Cuando se crea el proyecto 01_IntroA_Kconfig en codeblocks, </w:t>
+      </w:r>
+      <w:r>
+        <w:rPr/>
+        <w:t>esta aplicación nos crea un directorio cuyo nombre es el mismo que el nombre del proyecto, y dentro de este directorio, un archivo con el nombre del proyecto y extensión cbp (code blocks project), como se muestra en la siguiente figura.</w:t>
+      </w:r>
+    </w:p>
+    <w:p>
+      <w:pPr>
+        <w:pStyle w:val="Normal"/>
+        <w:bidi w:val="0"/>
+        <w:jc w:val="center"/>
+        <w:rPr/>
+      </w:pPr>
+      <w:r>
+        <w:rPr/>
+        <w:drawing>
+          <wp:anchor behindDoc="0" distT="0" distB="0" distL="0" distR="0" simplePos="0" locked="0" layoutInCell="0" allowOverlap="1" relativeHeight="2">
+            <wp:simplePos x="0" y="0"/>
+            <wp:positionH relativeFrom="column">
+              <wp:align>center</wp:align>
+            </wp:positionH>
+            <wp:positionV relativeFrom="paragraph">
+              <wp:posOffset>635</wp:posOffset>
+            </wp:positionV>
+            <wp:extent cx="3133090" cy="1543685"/>
+            <wp:effectExtent l="0" t="0" r="0" b="0"/>
+            <wp:wrapSquare wrapText="largest"/>
+            <wp:docPr id="1" name="Imagen1" descr=""/>
+            <wp:cNvGraphicFramePr>
+              <a:graphicFrameLocks xmlns:a="http://schemas.openxmlformats.org/drawingml/2006/main" noChangeAspect="1"/>
+            </wp:cNvGraphicFramePr>
+            <a:graphic xmlns:a="http://schemas.openxmlformats.org/drawingml/2006/main">
+              <a:graphicData uri="http://schemas.openxmlformats.org/drawingml/2006/picture">
+                <pic:pic xmlns:pic="http://schemas.openxmlformats.org/drawingml/2006/picture">
+                  <pic:nvPicPr>
+                    <pic:cNvPr id="1" name="Imagen1" descr=""/>
+                    <pic:cNvPicPr>
+                      <a:picLocks noChangeAspect="1" noChangeArrowheads="1"/>
+                    </pic:cNvPicPr>
+                  </pic:nvPicPr>
+                  <pic:blipFill>
+                    <a:blip r:embed="rId2"/>
+                    <a:stretch>
+                      <a:fillRect/>
+                    </a:stretch>
+                  </pic:blipFill>
+                  <pic:spPr bwMode="auto">
+                    <a:xfrm>
+                      <a:off x="0" y="0"/>
+                      <a:ext cx="3133090" cy="1543685"/>
+                    </a:xfrm>
+                    <a:prstGeom prst="rect">
+                      <a:avLst/>
+                    </a:prstGeom>
+                  </pic:spPr>
+                </pic:pic>
+              </a:graphicData>
+            </a:graphic>
+          </wp:anchor>
+        </w:drawing>
+      </w:r>
+    </w:p>
+    <w:p>
+      <w:pPr>
+        <w:pStyle w:val="Normal"/>
+        <w:bidi w:val="0"/>
+        <w:jc w:val="both"/>
+        <w:rPr/>
+      </w:pPr>
+      <w:r>
+        <w:rPr/>
+      </w:r>
+    </w:p>
+    <w:p>
+      <w:pPr>
+        <w:pStyle w:val="Normal"/>
+        <w:bidi w:val="0"/>
+        <w:jc w:val="both"/>
+        <w:rPr/>
+      </w:pPr>
+      <w:r>
+        <w:rPr/>
+      </w:r>
+    </w:p>
+    <w:p>
+      <w:pPr>
+        <w:pStyle w:val="Normal"/>
+        <w:bidi w:val="0"/>
+        <w:jc w:val="both"/>
+        <w:rPr/>
+      </w:pPr>
+      <w:r>
+        <w:rPr/>
+      </w:r>
+    </w:p>
+    <w:p>
+      <w:pPr>
+        <w:pStyle w:val="Normal"/>
+        <w:bidi w:val="0"/>
+        <w:jc w:val="both"/>
+        <w:rPr/>
+      </w:pPr>
+      <w:r>
+        <w:rPr/>
+      </w:r>
+    </w:p>
+    <w:p>
+      <w:pPr>
+        <w:pStyle w:val="Normal"/>
+        <w:bidi w:val="0"/>
+        <w:jc w:val="both"/>
+        <w:rPr/>
+      </w:pPr>
+      <w:r>
+        <w:rPr/>
+      </w:r>
+    </w:p>
+    <w:p>
+      <w:pPr>
+        <w:pStyle w:val="Normal"/>
+        <w:bidi w:val="0"/>
+        <w:jc w:val="both"/>
+        <w:rPr/>
+      </w:pPr>
+      <w:r>
+        <w:rPr/>
+      </w:r>
+    </w:p>
+    <w:p>
+      <w:pPr>
+        <w:pStyle w:val="Normal"/>
+        <w:bidi w:val="0"/>
+        <w:jc w:val="both"/>
+        <w:rPr/>
+      </w:pPr>
+      <w:r>
+        <w:rPr/>
+      </w:r>
+    </w:p>
+    <w:p>
+      <w:pPr>
+        <w:pStyle w:val="Normal"/>
+        <w:bidi w:val="0"/>
+        <w:jc w:val="both"/>
+        <w:rPr/>
+      </w:pPr>
+      <w:r>
+        <w:rPr/>
+      </w:r>
+    </w:p>
+    <w:p>
+      <w:pPr>
+        <w:pStyle w:val="Normal"/>
+        <w:bidi w:val="0"/>
+        <w:jc w:val="both"/>
+        <w:rPr/>
+      </w:pPr>
+      <w:r>
+        <w:rPr/>
+      </w:r>
+    </w:p>
+    <w:p>
+      <w:pPr>
+        <w:pStyle w:val="Normal"/>
+        <w:bidi w:val="0"/>
+        <w:jc w:val="both"/>
+        <w:rPr/>
+      </w:pPr>
+      <w:r>
+        <w:rPr/>
+        <w:t xml:space="preserve">Para los propósitos de esta práctica, en el directorio del proyecto 01_IntroA_Kconfig/, deberemos copiar </w:t>
+      </w:r>
+      <w:r>
+        <w:rPr/>
+        <w:t xml:space="preserve">el archivo Makefile y </w:t>
+      </w:r>
+      <w:r>
+        <w:rPr/>
+        <w:t>los directorios include/ y scripts/, que se pueden descargar desde la url:</w:t>
+      </w:r>
+    </w:p>
+    <w:p>
+      <w:pPr>
+        <w:pStyle w:val="Normal"/>
+        <w:bidi w:val="0"/>
+        <w:jc w:val="both"/>
+        <w:rPr/>
+      </w:pPr>
+      <w:hyperlink r:id="rId4">
+        <w:r>
+          <w:rPr>
+            <w:rStyle w:val="EnlacedeInternet"/>
+          </w:rPr>
+          <w:t>https://github.com/progavan/2021-2/tree/main/UNIDAD00/01_IntroA_Kconfig</w:t>
+        </w:r>
+      </w:hyperlink>
+    </w:p>
+    <w:p>
+      <w:pPr>
+        <w:pStyle w:val="Normal"/>
+        <w:bidi w:val="0"/>
+        <w:jc w:val="both"/>
+        <w:rPr/>
+      </w:pPr>
+      <w:r>
+        <w:rPr/>
+        <w:t>para que nuestro directorio local 01_IntroA_Kconfig/, nos quede como se muestra a continuación</w:t>
+      </w:r>
+    </w:p>
+    <w:p>
+      <w:pPr>
+        <w:pStyle w:val="Normal"/>
+        <w:bidi w:val="0"/>
+        <w:jc w:val="center"/>
+        <w:rPr/>
+      </w:pPr>
+      <w:r>
+        <w:rPr/>
+        <w:drawing>
+          <wp:anchor behindDoc="0" distT="0" distB="0" distL="0" distR="0" simplePos="0" locked="0" layoutInCell="0" allowOverlap="1" relativeHeight="11">
+            <wp:simplePos x="0" y="0"/>
+            <wp:positionH relativeFrom="column">
+              <wp:posOffset>720090</wp:posOffset>
+            </wp:positionH>
+            <wp:positionV relativeFrom="paragraph">
+              <wp:posOffset>53975</wp:posOffset>
+            </wp:positionV>
+            <wp:extent cx="4892675" cy="1080770"/>
+            <wp:effectExtent l="0" t="0" r="0" b="0"/>
+            <wp:wrapSquare wrapText="largest"/>
+            <wp:docPr id="2" name="Imagen2" descr=""/>
+            <wp:cNvGraphicFramePr>
+              <a:graphicFrameLocks xmlns:a="http://schemas.openxmlformats.org/drawingml/2006/main" noChangeAspect="1"/>
+            </wp:cNvGraphicFramePr>
+            <a:graphic xmlns:a="http://schemas.openxmlformats.org/drawingml/2006/main">
+              <a:graphicData uri="http://schemas.openxmlformats.org/drawingml/2006/picture">
+                <pic:pic xmlns:pic="http://schemas.openxmlformats.org/drawingml/2006/picture">
+                  <pic:nvPicPr>
+                    <pic:cNvPr id="2" name="Imagen2" descr=""/>
+                    <pic:cNvPicPr>
+                      <a:picLocks noChangeAspect="1" noChangeArrowheads="1"/>
+                    </pic:cNvPicPr>
+                  </pic:nvPicPr>
+                  <pic:blipFill>
+                    <a:blip r:embed="rId5"/>
+                    <a:stretch>
+                      <a:fillRect/>
+                    </a:stretch>
+                  </pic:blipFill>
+                  <pic:spPr bwMode="auto">
+                    <a:xfrm>
+                      <a:off x="0" y="0"/>
+                      <a:ext cx="4892675" cy="1080770"/>
+                    </a:xfrm>
+                    <a:prstGeom prst="rect">
+                      <a:avLst/>
+                    </a:prstGeom>
+                  </pic:spPr>
+                </pic:pic>
+              </a:graphicData>
+            </a:graphic>
+          </wp:anchor>
+        </w:drawing>
+      </w:r>
+    </w:p>
+    <w:p>
+      <w:pPr>
+        <w:pStyle w:val="Normal"/>
+        <w:bidi w:val="0"/>
+        <w:jc w:val="both"/>
+        <w:rPr/>
+      </w:pPr>
+      <w:r>
+        <w:rPr/>
+      </w:r>
+    </w:p>
+    <w:p>
+      <w:pPr>
+        <w:pStyle w:val="Normal"/>
+        <w:bidi w:val="0"/>
+        <w:jc w:val="both"/>
+        <w:rPr/>
+      </w:pPr>
+      <w:r>
+        <w:rPr/>
+      </w:r>
+    </w:p>
+    <w:p>
+      <w:pPr>
+        <w:pStyle w:val="Normal"/>
+        <w:bidi w:val="0"/>
+        <w:jc w:val="both"/>
+        <w:rPr/>
+      </w:pPr>
+      <w:r>
+        <w:rPr/>
+      </w:r>
+    </w:p>
+    <w:p>
+      <w:pPr>
+        <w:pStyle w:val="Normal"/>
+        <w:bidi w:val="0"/>
+        <w:jc w:val="both"/>
+        <w:rPr/>
+      </w:pPr>
+      <w:r>
+        <w:rPr/>
+      </w:r>
+    </w:p>
+    <w:p>
+      <w:pPr>
+        <w:pStyle w:val="Normal"/>
+        <w:bidi w:val="0"/>
+        <w:jc w:val="both"/>
+        <w:rPr/>
+      </w:pPr>
+      <w:r>
+        <w:rPr/>
+      </w:r>
+    </w:p>
+    <w:p>
+      <w:pPr>
+        <w:pStyle w:val="Normal"/>
+        <w:bidi w:val="0"/>
+        <w:jc w:val="both"/>
+        <w:rPr/>
+      </w:pPr>
+      <w:r>
+        <w:rPr/>
+      </w:r>
+    </w:p>
+    <w:p>
+      <w:pPr>
+        <w:pStyle w:val="Normal"/>
+        <w:bidi w:val="0"/>
+        <w:jc w:val="both"/>
+        <w:rPr/>
+      </w:pPr>
+      <w:r>
+        <w:rPr/>
+      </w:r>
+    </w:p>
+    <w:p>
+      <w:pPr>
+        <w:pStyle w:val="Normal"/>
+        <w:bidi w:val="0"/>
+        <w:jc w:val="both"/>
+        <w:rPr/>
+      </w:pPr>
+      <w:r>
+        <w:rPr/>
+        <w:t>o equivalentemente:</w:t>
+      </w:r>
+    </w:p>
+    <w:p>
+      <w:pPr>
+        <w:pStyle w:val="Normal"/>
+        <w:bidi w:val="0"/>
+        <w:jc w:val="center"/>
+        <w:rPr/>
+      </w:pPr>
+      <w:r>
+        <w:rPr/>
+        <w:drawing>
+          <wp:anchor behindDoc="0" distT="0" distB="0" distL="0" distR="0" simplePos="0" locked="0" layoutInCell="0" allowOverlap="1" relativeHeight="3">
+            <wp:simplePos x="0" y="0"/>
+            <wp:positionH relativeFrom="column">
+              <wp:align>center</wp:align>
+            </wp:positionH>
+            <wp:positionV relativeFrom="paragraph">
+              <wp:posOffset>635</wp:posOffset>
+            </wp:positionV>
+            <wp:extent cx="4473575" cy="275590"/>
+            <wp:effectExtent l="0" t="0" r="0" b="0"/>
+            <wp:wrapSquare wrapText="largest"/>
+            <wp:docPr id="3" name="Imagen3" descr=""/>
+            <wp:cNvGraphicFramePr>
+              <a:graphicFrameLocks xmlns:a="http://schemas.openxmlformats.org/drawingml/2006/main" noChangeAspect="1"/>
+            </wp:cNvGraphicFramePr>
+            <a:graphic xmlns:a="http://schemas.openxmlformats.org/drawingml/2006/main">
+              <a:graphicData uri="http://schemas.openxmlformats.org/drawingml/2006/picture">
+                <pic:pic xmlns:pic="http://schemas.openxmlformats.org/drawingml/2006/picture">
+                  <pic:nvPicPr>
+                    <pic:cNvPr id="3" name="Imagen3" descr=""/>
+                    <pic:cNvPicPr>
+                      <a:picLocks noChangeAspect="1" noChangeArrowheads="1"/>
+                    </pic:cNvPicPr>
+                  </pic:nvPicPr>
+                  <pic:blipFill>
+                    <a:blip r:embed="rId6"/>
+                    <a:stretch>
+                      <a:fillRect/>
+                    </a:stretch>
+                  </pic:blipFill>
+                  <pic:spPr bwMode="auto">
+                    <a:xfrm>
+                      <a:off x="0" y="0"/>
+                      <a:ext cx="4473575" cy="275590"/>
+                    </a:xfrm>
+                    <a:prstGeom prst="rect">
+                      <a:avLst/>
+                    </a:prstGeom>
+                  </pic:spPr>
+                </pic:pic>
+              </a:graphicData>
+            </a:graphic>
+          </wp:anchor>
+        </w:drawing>
+      </w:r>
+    </w:p>
+    <w:p>
+      <w:pPr>
+        <w:pStyle w:val="Normal"/>
+        <w:bidi w:val="0"/>
+        <w:jc w:val="both"/>
+        <w:rPr/>
+      </w:pPr>
+      <w:r>
+        <w:rPr/>
+      </w:r>
+    </w:p>
+    <w:p>
+      <w:pPr>
+        <w:pStyle w:val="Normal"/>
+        <w:bidi w:val="0"/>
+        <w:jc w:val="both"/>
+        <w:rPr/>
+      </w:pPr>
+      <w:r>
+        <w:rPr/>
+        <w:drawing>
+          <wp:anchor behindDoc="0" distT="0" distB="0" distL="0" distR="0" simplePos="0" locked="0" layoutInCell="0" allowOverlap="1" relativeHeight="4">
+            <wp:simplePos x="0" y="0"/>
+            <wp:positionH relativeFrom="column">
+              <wp:posOffset>879475</wp:posOffset>
+            </wp:positionH>
+            <wp:positionV relativeFrom="paragraph">
+              <wp:posOffset>4445</wp:posOffset>
+            </wp:positionV>
+            <wp:extent cx="4658360" cy="1841500"/>
+            <wp:effectExtent l="0" t="0" r="0" b="0"/>
+            <wp:wrapSquare wrapText="largest"/>
+            <wp:docPr id="4" name="Imagen4" descr=""/>
+            <wp:cNvGraphicFramePr>
+              <a:graphicFrameLocks xmlns:a="http://schemas.openxmlformats.org/drawingml/2006/main" noChangeAspect="1"/>
+            </wp:cNvGraphicFramePr>
+            <a:graphic xmlns:a="http://schemas.openxmlformats.org/drawingml/2006/main">
+              <a:graphicData uri="http://schemas.openxmlformats.org/drawingml/2006/picture">
+                <pic:pic xmlns:pic="http://schemas.openxmlformats.org/drawingml/2006/picture">
+                  <pic:nvPicPr>
+                    <pic:cNvPr id="4" name="Imagen4" descr=""/>
+                    <pic:cNvPicPr>
+                      <a:picLocks noChangeAspect="1" noChangeArrowheads="1"/>
+                    </pic:cNvPicPr>
+                  </pic:nvPicPr>
+                  <pic:blipFill>
+                    <a:blip r:embed="rId7"/>
+                    <a:stretch>
+                      <a:fillRect/>
+                    </a:stretch>
+                  </pic:blipFill>
+                  <pic:spPr bwMode="auto">
+                    <a:xfrm>
+                      <a:off x="0" y="0"/>
+                      <a:ext cx="4658360" cy="1841500"/>
+                    </a:xfrm>
+                    <a:prstGeom prst="rect">
+                      <a:avLst/>
+                    </a:prstGeom>
+                  </pic:spPr>
+                </pic:pic>
+              </a:graphicData>
+            </a:graphic>
+          </wp:anchor>
+        </w:drawing>
+      </w:r>
+    </w:p>
+    <w:p>
+      <w:pPr>
+        <w:pStyle w:val="Normal"/>
+        <w:bidi w:val="0"/>
+        <w:jc w:val="both"/>
+        <w:rPr/>
+      </w:pPr>
+      <w:r>
+        <w:rPr/>
+      </w:r>
+    </w:p>
+    <w:p>
+      <w:pPr>
+        <w:pStyle w:val="Normal"/>
+        <w:bidi w:val="0"/>
+        <w:jc w:val="both"/>
+        <w:rPr/>
+      </w:pPr>
+      <w:r>
+        <w:rPr/>
+      </w:r>
+    </w:p>
+    <w:p>
+      <w:pPr>
+        <w:pStyle w:val="Normal"/>
+        <w:bidi w:val="0"/>
+        <w:jc w:val="both"/>
+        <w:rPr/>
+      </w:pPr>
+      <w:r>
+        <w:rPr/>
+      </w:r>
+    </w:p>
+    <w:p>
+      <w:pPr>
+        <w:pStyle w:val="Normal"/>
+        <w:bidi w:val="0"/>
+        <w:jc w:val="both"/>
+        <w:rPr/>
+      </w:pPr>
+      <w:r>
+        <w:rPr/>
+      </w:r>
+    </w:p>
+    <w:p>
+      <w:pPr>
+        <w:pStyle w:val="Normal"/>
+        <w:bidi w:val="0"/>
+        <w:jc w:val="both"/>
+        <w:rPr/>
+      </w:pPr>
+      <w:r>
+        <w:rPr/>
+      </w:r>
+    </w:p>
+    <w:p>
+      <w:pPr>
+        <w:pStyle w:val="Normal"/>
+        <w:bidi w:val="0"/>
+        <w:jc w:val="both"/>
+        <w:rPr/>
+      </w:pPr>
+      <w:r>
+        <w:rPr/>
+      </w:r>
+    </w:p>
+    <w:p>
+      <w:pPr>
+        <w:pStyle w:val="Normal"/>
+        <w:bidi w:val="0"/>
+        <w:jc w:val="both"/>
+        <w:rPr/>
+      </w:pPr>
+      <w:r>
+        <w:rPr/>
+      </w:r>
+    </w:p>
+    <w:p>
+      <w:pPr>
+        <w:pStyle w:val="Normal"/>
+        <w:bidi w:val="0"/>
+        <w:jc w:val="both"/>
+        <w:rPr/>
+      </w:pPr>
+      <w:r>
+        <w:rPr/>
+      </w:r>
+    </w:p>
+    <w:p>
+      <w:pPr>
+        <w:pStyle w:val="Normal"/>
+        <w:bidi w:val="0"/>
+        <w:jc w:val="both"/>
+        <w:rPr/>
+      </w:pPr>
+      <w:r>
+        <w:rPr/>
+      </w:r>
+    </w:p>
+    <w:p>
+      <w:pPr>
+        <w:pStyle w:val="Normal"/>
+        <w:bidi w:val="0"/>
+        <w:jc w:val="both"/>
+        <w:rPr/>
+      </w:pPr>
+      <w:r>
+        <w:rPr/>
+        <w:drawing>
+          <wp:anchor behindDoc="0" distT="0" distB="0" distL="0" distR="0" simplePos="0" locked="0" layoutInCell="0" allowOverlap="1" relativeHeight="5">
+            <wp:simplePos x="0" y="0"/>
+            <wp:positionH relativeFrom="column">
+              <wp:posOffset>906780</wp:posOffset>
+            </wp:positionH>
+            <wp:positionV relativeFrom="paragraph">
+              <wp:posOffset>134620</wp:posOffset>
+            </wp:positionV>
+            <wp:extent cx="4622800" cy="1275715"/>
+            <wp:effectExtent l="0" t="0" r="0" b="0"/>
+            <wp:wrapSquare wrapText="largest"/>
+            <wp:docPr id="5" name="Imagen5" descr=""/>
+            <wp:cNvGraphicFramePr>
+              <a:graphicFrameLocks xmlns:a="http://schemas.openxmlformats.org/drawingml/2006/main" noChangeAspect="1"/>
+            </wp:cNvGraphicFramePr>
+            <a:graphic xmlns:a="http://schemas.openxmlformats.org/drawingml/2006/main">
+              <a:graphicData uri="http://schemas.openxmlformats.org/drawingml/2006/picture">
+                <pic:pic xmlns:pic="http://schemas.openxmlformats.org/drawingml/2006/picture">
+                  <pic:nvPicPr>
+                    <pic:cNvPr id="5" name="Imagen5" descr=""/>
+                    <pic:cNvPicPr>
+                      <a:picLocks noChangeAspect="1" noChangeArrowheads="1"/>
+                    </pic:cNvPicPr>
+                  </pic:nvPicPr>
+                  <pic:blipFill>
+                    <a:blip r:embed="rId8"/>
+                    <a:stretch>
+                      <a:fillRect/>
+                    </a:stretch>
+                  </pic:blipFill>
+                  <pic:spPr bwMode="auto">
+                    <a:xfrm>
+                      <a:off x="0" y="0"/>
+                      <a:ext cx="4622800" cy="1275715"/>
+                    </a:xfrm>
+                    <a:prstGeom prst="rect">
+                      <a:avLst/>
+                    </a:prstGeom>
+                  </pic:spPr>
+                </pic:pic>
+              </a:graphicData>
+            </a:graphic>
+          </wp:anchor>
+        </w:drawing>
+      </w:r>
+    </w:p>
+    <w:p>
+      <w:pPr>
+        <w:pStyle w:val="Normal"/>
+        <w:bidi w:val="0"/>
+        <w:jc w:val="both"/>
+        <w:rPr/>
+      </w:pPr>
+      <w:r>
+        <w:rPr/>
+      </w:r>
+    </w:p>
+    <w:p>
+      <w:pPr>
+        <w:pStyle w:val="Normal"/>
+        <w:bidi w:val="0"/>
+        <w:jc w:val="both"/>
+        <w:rPr/>
+      </w:pPr>
+      <w:r>
+        <w:rPr/>
+      </w:r>
+    </w:p>
+    <w:p>
+      <w:pPr>
+        <w:pStyle w:val="Normal"/>
+        <w:bidi w:val="0"/>
+        <w:jc w:val="both"/>
+        <w:rPr/>
+      </w:pPr>
+      <w:r>
+        <w:rPr/>
+      </w:r>
+    </w:p>
+    <w:p>
+      <w:pPr>
+        <w:pStyle w:val="Normal"/>
+        <w:bidi w:val="0"/>
+        <w:jc w:val="both"/>
+        <w:rPr/>
+      </w:pPr>
+      <w:r>
+        <w:rPr/>
+      </w:r>
+    </w:p>
+    <w:p>
+      <w:pPr>
+        <w:pStyle w:val="Normal"/>
+        <w:bidi w:val="0"/>
+        <w:jc w:val="both"/>
+        <w:rPr/>
+      </w:pPr>
+      <w:r>
+        <w:rPr/>
+      </w:r>
+    </w:p>
+    <w:p>
+      <w:pPr>
+        <w:pStyle w:val="Normal"/>
+        <w:bidi w:val="0"/>
+        <w:jc w:val="both"/>
+        <w:rPr/>
+      </w:pPr>
+      <w:r>
+        <w:rPr/>
+      </w:r>
+    </w:p>
+    <w:p>
+      <w:pPr>
+        <w:pStyle w:val="Normal"/>
+        <w:bidi w:val="0"/>
+        <w:jc w:val="both"/>
+        <w:rPr/>
+      </w:pPr>
+      <w:r>
+        <w:rPr/>
+      </w:r>
+    </w:p>
+    <w:p>
+      <w:pPr>
+        <w:pStyle w:val="Normal"/>
+        <w:bidi w:val="0"/>
+        <w:jc w:val="both"/>
+        <w:rPr/>
+      </w:pPr>
+      <w:r>
+        <w:rPr/>
+      </w:r>
+    </w:p>
+    <w:p>
+      <w:pPr>
+        <w:pStyle w:val="Normal"/>
+        <w:bidi w:val="0"/>
+        <w:jc w:val="center"/>
+        <w:rPr/>
+      </w:pPr>
+      <w:r>
+        <w:rPr/>
+      </w:r>
+    </w:p>
+    <w:p>
+      <w:pPr>
+        <w:pStyle w:val="Normal"/>
+        <w:bidi w:val="0"/>
+        <w:jc w:val="both"/>
+        <w:rPr/>
+      </w:pPr>
+      <w:r>
+        <w:rPr/>
+        <w:drawing>
+          <wp:anchor behindDoc="0" distT="0" distB="0" distL="0" distR="0" simplePos="0" locked="0" layoutInCell="0" allowOverlap="1" relativeHeight="6">
+            <wp:simplePos x="0" y="0"/>
+            <wp:positionH relativeFrom="column">
+              <wp:posOffset>1325245</wp:posOffset>
+            </wp:positionH>
+            <wp:positionV relativeFrom="paragraph">
+              <wp:posOffset>101600</wp:posOffset>
+            </wp:positionV>
+            <wp:extent cx="4228465" cy="2020570"/>
+            <wp:effectExtent l="0" t="0" r="0" b="0"/>
+            <wp:wrapSquare wrapText="largest"/>
+            <wp:docPr id="6" name="Imagen6" descr=""/>
+            <wp:cNvGraphicFramePr>
+              <a:graphicFrameLocks xmlns:a="http://schemas.openxmlformats.org/drawingml/2006/main" noChangeAspect="1"/>
+            </wp:cNvGraphicFramePr>
+            <a:graphic xmlns:a="http://schemas.openxmlformats.org/drawingml/2006/main">
+              <a:graphicData uri="http://schemas.openxmlformats.org/drawingml/2006/picture">
+                <pic:pic xmlns:pic="http://schemas.openxmlformats.org/drawingml/2006/picture">
+                  <pic:nvPicPr>
+                    <pic:cNvPr id="6" name="Imagen6" descr=""/>
+                    <pic:cNvPicPr>
+                      <a:picLocks noChangeAspect="1" noChangeArrowheads="1"/>
+                    </pic:cNvPicPr>
+                  </pic:nvPicPr>
+                  <pic:blipFill>
+                    <a:blip r:embed="rId9"/>
+                    <a:stretch>
+                      <a:fillRect/>
+                    </a:stretch>
+                  </pic:blipFill>
+                  <pic:spPr bwMode="auto">
+                    <a:xfrm>
+                      <a:off x="0" y="0"/>
+                      <a:ext cx="4228465" cy="2020570"/>
+                    </a:xfrm>
+                    <a:prstGeom prst="rect">
+                      <a:avLst/>
+                    </a:prstGeom>
+                  </pic:spPr>
+                </pic:pic>
+              </a:graphicData>
+            </a:graphic>
+          </wp:anchor>
+        </w:drawing>
+      </w:r>
+    </w:p>
+    <w:p>
+      <w:pPr>
+        <w:pStyle w:val="Normal"/>
+        <w:bidi w:val="0"/>
+        <w:jc w:val="both"/>
+        <w:rPr/>
+      </w:pPr>
+      <w:r>
+        <w:rPr/>
+      </w:r>
+    </w:p>
+    <w:p>
+      <w:pPr>
+        <w:pStyle w:val="Normal"/>
+        <w:bidi w:val="0"/>
+        <w:jc w:val="both"/>
+        <w:rPr/>
+      </w:pPr>
+      <w:r>
+        <w:rPr/>
+      </w:r>
+    </w:p>
+    <w:p>
+      <w:pPr>
+        <w:pStyle w:val="Normal"/>
+        <w:bidi w:val="0"/>
+        <w:jc w:val="both"/>
+        <w:rPr/>
+      </w:pPr>
+      <w:r>
+        <w:rPr/>
+      </w:r>
+    </w:p>
+    <w:p>
+      <w:pPr>
+        <w:pStyle w:val="Normal"/>
+        <w:bidi w:val="0"/>
+        <w:jc w:val="both"/>
+        <w:rPr/>
+      </w:pPr>
+      <w:r>
+        <w:rPr/>
+      </w:r>
+    </w:p>
+    <w:p>
+      <w:pPr>
+        <w:pStyle w:val="Normal"/>
+        <w:bidi w:val="0"/>
+        <w:jc w:val="both"/>
+        <w:rPr/>
+      </w:pPr>
+      <w:r>
+        <w:rPr/>
+      </w:r>
+    </w:p>
+    <w:p>
+      <w:pPr>
+        <w:pStyle w:val="Normal"/>
+        <w:bidi w:val="0"/>
+        <w:jc w:val="both"/>
+        <w:rPr/>
+      </w:pPr>
+      <w:r>
+        <w:rPr/>
+      </w:r>
+    </w:p>
+    <w:p>
+      <w:pPr>
+        <w:pStyle w:val="Normal"/>
+        <w:bidi w:val="0"/>
+        <w:jc w:val="both"/>
+        <w:rPr/>
+      </w:pPr>
+      <w:r>
+        <w:rPr/>
+      </w:r>
+    </w:p>
+    <w:p>
+      <w:pPr>
+        <w:pStyle w:val="Normal"/>
+        <w:bidi w:val="0"/>
+        <w:jc w:val="center"/>
+        <w:rPr/>
+      </w:pPr>
+      <w:r>
+        <w:rPr/>
+      </w:r>
+    </w:p>
+    <w:p>
+      <w:pPr>
+        <w:pStyle w:val="Normal"/>
+        <w:bidi w:val="0"/>
+        <w:jc w:val="center"/>
+        <w:rPr/>
+      </w:pPr>
+      <w:r>
+        <w:rPr/>
+      </w:r>
+    </w:p>
+    <w:p>
+      <w:pPr>
+        <w:pStyle w:val="Normal"/>
+        <w:bidi w:val="0"/>
+        <w:jc w:val="both"/>
+        <w:rPr/>
+      </w:pPr>
+      <w:r>
+        <w:rPr/>
+      </w:r>
+    </w:p>
+    <w:p>
+      <w:pPr>
+        <w:pStyle w:val="Normal"/>
+        <w:bidi w:val="0"/>
+        <w:jc w:val="both"/>
+        <w:rPr/>
+      </w:pPr>
+      <w:r>
+        <w:rPr/>
+      </w:r>
+    </w:p>
+    <w:p>
+      <w:pPr>
+        <w:pStyle w:val="Normal"/>
+        <w:bidi w:val="0"/>
+        <w:jc w:val="both"/>
+        <w:rPr/>
+      </w:pPr>
+      <w:r>
+        <w:rPr/>
+      </w:r>
+    </w:p>
+    <w:p>
+      <w:pPr>
+        <w:pStyle w:val="Normal"/>
+        <w:bidi w:val="0"/>
+        <w:jc w:val="both"/>
+        <w:rPr/>
+      </w:pPr>
+      <w:r>
+        <w:rPr/>
+        <w:t>Nec</w:t>
+      </w:r>
+      <w:r>
+        <w:rPr/>
+        <w:t xml:space="preserve">esitamos el directorio scripts/, porque en el archivo make se utilizará el archivo ejecutable scripts/kconfig/conf </w:t>
+      </w:r>
+    </w:p>
+    <w:p>
+      <w:pPr>
+        <w:pStyle w:val="Normal"/>
+        <w:bidi w:val="0"/>
+        <w:jc w:val="both"/>
+        <w:rPr/>
+      </w:pPr>
+      <w:r>
+        <w:rPr/>
+        <w:t>Por otra parte, los directorios include/ e include/generated/ se utilizarán para crear y actualizar el archivo autoconf.h</w:t>
+      </w:r>
+    </w:p>
+    <w:p>
+      <w:pPr>
+        <w:pStyle w:val="Normal"/>
+        <w:bidi w:val="0"/>
+        <w:jc w:val="both"/>
+        <w:rPr/>
+      </w:pPr>
+      <w:r>
+        <w:rPr/>
+      </w:r>
+    </w:p>
+    <w:p>
+      <w:pPr>
+        <w:pStyle w:val="Normal"/>
+        <w:bidi w:val="0"/>
+        <w:jc w:val="both"/>
+        <w:rPr>
+          <w:b/>
+          <w:b/>
+          <w:bCs/>
+          <w:sz w:val="26"/>
+          <w:szCs w:val="26"/>
+        </w:rPr>
+      </w:pPr>
+      <w:r>
+        <w:rPr>
+          <w:b/>
+          <w:bCs/>
+          <w:sz w:val="26"/>
+          <w:szCs w:val="26"/>
+        </w:rPr>
+        <w:t>Modificación en la configuración del proyecto de codeblocks</w:t>
+      </w:r>
+    </w:p>
+    <w:p>
+      <w:pPr>
+        <w:pStyle w:val="Normal"/>
+        <w:bidi w:val="0"/>
+        <w:jc w:val="both"/>
+        <w:rPr/>
+      </w:pPr>
+      <w:r>
+        <w:rPr/>
+        <w:t>Se accederá al dialogo para agregar confoguración al proyecto como sigue:</w:t>
+      </w:r>
+    </w:p>
+    <w:p>
+      <w:pPr>
+        <w:pStyle w:val="Normal"/>
+        <w:bidi w:val="0"/>
+        <w:jc w:val="both"/>
+        <w:rPr/>
+      </w:pPr>
+      <w:r>
+        <w:rPr/>
+        <w:t>Project – &gt; Properties – &gt; project’s Build Options  &lt;enter&gt;  (véase esquina inferior derecha de la siguiente figura)</w:t>
+      </w:r>
+    </w:p>
+    <w:p>
+      <w:pPr>
+        <w:pStyle w:val="Normal"/>
+        <w:bidi w:val="0"/>
+        <w:jc w:val="center"/>
+        <w:rPr/>
+      </w:pPr>
+      <w:r>
+        <w:rPr/>
+        <w:drawing>
+          <wp:anchor behindDoc="0" distT="0" distB="0" distL="0" distR="0" simplePos="0" locked="0" layoutInCell="0" allowOverlap="1" relativeHeight="7">
+            <wp:simplePos x="0" y="0"/>
+            <wp:positionH relativeFrom="column">
+              <wp:posOffset>1688465</wp:posOffset>
+            </wp:positionH>
+            <wp:positionV relativeFrom="paragraph">
+              <wp:posOffset>118745</wp:posOffset>
+            </wp:positionV>
+            <wp:extent cx="2731135" cy="2252345"/>
+            <wp:effectExtent l="0" t="0" r="0" b="0"/>
+            <wp:wrapSquare wrapText="largest"/>
+            <wp:docPr id="7" name="Imagen7" descr=""/>
+            <wp:cNvGraphicFramePr>
+              <a:graphicFrameLocks xmlns:a="http://schemas.openxmlformats.org/drawingml/2006/main" noChangeAspect="1"/>
+            </wp:cNvGraphicFramePr>
+            <a:graphic xmlns:a="http://schemas.openxmlformats.org/drawingml/2006/main">
+              <a:graphicData uri="http://schemas.openxmlformats.org/drawingml/2006/picture">
+                <pic:pic xmlns:pic="http://schemas.openxmlformats.org/drawingml/2006/picture">
+                  <pic:nvPicPr>
+                    <pic:cNvPr id="7" name="Imagen7" descr=""/>
+                    <pic:cNvPicPr>
+                      <a:picLocks noChangeAspect="1" noChangeArrowheads="1"/>
+                    </pic:cNvPicPr>
+                  </pic:nvPicPr>
+                  <pic:blipFill>
+                    <a:blip r:embed="rId10"/>
+                    <a:stretch>
+                      <a:fillRect/>
+                    </a:stretch>
+                  </pic:blipFill>
+                  <pic:spPr bwMode="auto">
+                    <a:xfrm>
+                      <a:off x="0" y="0"/>
+                      <a:ext cx="2731135" cy="2252345"/>
+                    </a:xfrm>
+                    <a:prstGeom prst="rect">
+                      <a:avLst/>
+                    </a:prstGeom>
+                  </pic:spPr>
+                </pic:pic>
+              </a:graphicData>
+            </a:graphic>
+          </wp:anchor>
+        </w:drawing>
+      </w:r>
+    </w:p>
+    <w:p>
+      <w:pPr>
+        <w:pStyle w:val="Normal"/>
+        <w:bidi w:val="0"/>
+        <w:jc w:val="both"/>
+        <w:rPr/>
+      </w:pPr>
+      <w:r>
+        <w:rPr/>
+      </w:r>
+    </w:p>
+    <w:p>
+      <w:pPr>
+        <w:pStyle w:val="Normal"/>
+        <w:bidi w:val="0"/>
+        <w:jc w:val="both"/>
+        <w:rPr/>
+      </w:pPr>
+      <w:r>
+        <w:rPr/>
+      </w:r>
+    </w:p>
+    <w:p>
+      <w:pPr>
+        <w:pStyle w:val="Normal"/>
+        <w:bidi w:val="0"/>
+        <w:jc w:val="both"/>
+        <w:rPr/>
+      </w:pPr>
+      <w:r>
+        <w:rPr/>
+      </w:r>
+    </w:p>
+    <w:p>
+      <w:pPr>
+        <w:pStyle w:val="Normal"/>
+        <w:bidi w:val="0"/>
+        <w:jc w:val="both"/>
+        <w:rPr/>
+      </w:pPr>
+      <w:r>
+        <w:rPr/>
+      </w:r>
+    </w:p>
+    <w:p>
+      <w:pPr>
+        <w:pStyle w:val="Normal"/>
+        <w:bidi w:val="0"/>
+        <w:jc w:val="both"/>
+        <w:rPr/>
+      </w:pPr>
+      <w:r>
+        <w:rPr/>
+      </w:r>
+    </w:p>
+    <w:p>
+      <w:pPr>
+        <w:pStyle w:val="Normal"/>
+        <w:bidi w:val="0"/>
+        <w:jc w:val="both"/>
+        <w:rPr/>
+      </w:pPr>
+      <w:r>
+        <w:rPr/>
+      </w:r>
+    </w:p>
+    <w:p>
+      <w:pPr>
+        <w:pStyle w:val="Normal"/>
+        <w:bidi w:val="0"/>
+        <w:jc w:val="both"/>
+        <w:rPr/>
+      </w:pPr>
+      <w:r>
+        <w:rPr/>
+      </w:r>
+    </w:p>
+    <w:p>
+      <w:pPr>
+        <w:pStyle w:val="Normal"/>
+        <w:bidi w:val="0"/>
+        <w:jc w:val="both"/>
+        <w:rPr/>
+      </w:pPr>
+      <w:r>
+        <w:rPr/>
+      </w:r>
+    </w:p>
+    <w:p>
+      <w:pPr>
+        <w:pStyle w:val="Normal"/>
+        <w:bidi w:val="0"/>
+        <w:jc w:val="both"/>
+        <w:rPr/>
+      </w:pPr>
+      <w:r>
+        <w:rPr/>
+      </w:r>
+    </w:p>
+    <w:p>
+      <w:pPr>
+        <w:pStyle w:val="Normal"/>
+        <w:bidi w:val="0"/>
+        <w:jc w:val="both"/>
+        <w:rPr/>
+      </w:pPr>
+      <w:r>
+        <w:rPr/>
+      </w:r>
+    </w:p>
+    <w:p>
+      <w:pPr>
+        <w:pStyle w:val="Normal"/>
+        <w:bidi w:val="0"/>
+        <w:jc w:val="both"/>
+        <w:rPr/>
+      </w:pPr>
+      <w:r>
+        <w:rPr/>
+      </w:r>
+    </w:p>
+    <w:p>
+      <w:pPr>
+        <w:pStyle w:val="Normal"/>
+        <w:bidi w:val="0"/>
+        <w:jc w:val="both"/>
+        <w:rPr/>
+      </w:pPr>
+      <w:r>
+        <w:rPr/>
+      </w:r>
+    </w:p>
+    <w:p>
+      <w:pPr>
+        <w:pStyle w:val="Normal"/>
+        <w:bidi w:val="0"/>
+        <w:jc w:val="both"/>
+        <w:rPr/>
+      </w:pPr>
+      <w:r>
+        <w:rPr/>
+      </w:r>
+    </w:p>
+    <w:p>
+      <w:pPr>
+        <w:pStyle w:val="Normal"/>
+        <w:bidi w:val="0"/>
+        <w:jc w:val="both"/>
+        <w:rPr/>
+      </w:pPr>
+      <w:r>
+        <w:rPr/>
+        <w:t>Dar clic en “Other compiler options”</w:t>
+      </w:r>
+    </w:p>
+    <w:p>
+      <w:pPr>
+        <w:pStyle w:val="Normal"/>
+        <w:bidi w:val="0"/>
+        <w:jc w:val="center"/>
+        <w:rPr/>
+      </w:pPr>
+      <w:r>
+        <w:rPr/>
+        <w:drawing>
+          <wp:anchor behindDoc="0" distT="0" distB="0" distL="0" distR="0" simplePos="0" locked="0" layoutInCell="0" allowOverlap="1" relativeHeight="8">
+            <wp:simplePos x="0" y="0"/>
+            <wp:positionH relativeFrom="column">
+              <wp:posOffset>1736725</wp:posOffset>
+            </wp:positionH>
+            <wp:positionV relativeFrom="paragraph">
+              <wp:posOffset>34925</wp:posOffset>
+            </wp:positionV>
+            <wp:extent cx="2677160" cy="1911985"/>
+            <wp:effectExtent l="0" t="0" r="0" b="0"/>
+            <wp:wrapSquare wrapText="largest"/>
+            <wp:docPr id="8" name="Imagen8" descr=""/>
+            <wp:cNvGraphicFramePr>
+              <a:graphicFrameLocks xmlns:a="http://schemas.openxmlformats.org/drawingml/2006/main" noChangeAspect="1"/>
+            </wp:cNvGraphicFramePr>
+            <a:graphic xmlns:a="http://schemas.openxmlformats.org/drawingml/2006/main">
+              <a:graphicData uri="http://schemas.openxmlformats.org/drawingml/2006/picture">
+                <pic:pic xmlns:pic="http://schemas.openxmlformats.org/drawingml/2006/picture">
+                  <pic:nvPicPr>
+                    <pic:cNvPr id="8" name="Imagen8" descr=""/>
+                    <pic:cNvPicPr>
+                      <a:picLocks noChangeAspect="1" noChangeArrowheads="1"/>
+                    </pic:cNvPicPr>
+                  </pic:nvPicPr>
+                  <pic:blipFill>
+                    <a:blip r:embed="rId11"/>
+                    <a:stretch>
+                      <a:fillRect/>
+                    </a:stretch>
+                  </pic:blipFill>
+                  <pic:spPr bwMode="auto">
+                    <a:xfrm>
+                      <a:off x="0" y="0"/>
+                      <a:ext cx="2677160" cy="1911985"/>
+                    </a:xfrm>
+                    <a:prstGeom prst="rect">
+                      <a:avLst/>
+                    </a:prstGeom>
+                  </pic:spPr>
+                </pic:pic>
+              </a:graphicData>
+            </a:graphic>
+          </wp:anchor>
+        </w:drawing>
+      </w:r>
+    </w:p>
+    <w:p>
+      <w:pPr>
+        <w:pStyle w:val="Normal"/>
+        <w:bidi w:val="0"/>
+        <w:jc w:val="both"/>
+        <w:rPr/>
+      </w:pPr>
+      <w:r>
+        <w:rPr/>
+      </w:r>
+    </w:p>
+    <w:p>
+      <w:pPr>
+        <w:pStyle w:val="Normal"/>
+        <w:bidi w:val="0"/>
+        <w:jc w:val="both"/>
+        <w:rPr/>
+      </w:pPr>
+      <w:r>
+        <w:rPr/>
+      </w:r>
+    </w:p>
+    <w:p>
+      <w:pPr>
+        <w:pStyle w:val="Normal"/>
+        <w:bidi w:val="0"/>
+        <w:jc w:val="both"/>
+        <w:rPr/>
+      </w:pPr>
+      <w:r>
+        <w:rPr/>
+      </w:r>
+    </w:p>
+    <w:p>
+      <w:pPr>
+        <w:pStyle w:val="Normal"/>
+        <w:bidi w:val="0"/>
+        <w:jc w:val="both"/>
+        <w:rPr/>
+      </w:pPr>
+      <w:r>
+        <w:rPr/>
+      </w:r>
+    </w:p>
+    <w:p>
+      <w:pPr>
+        <w:pStyle w:val="Normal"/>
+        <w:bidi w:val="0"/>
+        <w:jc w:val="both"/>
+        <w:rPr/>
+      </w:pPr>
+      <w:r>
+        <w:rPr/>
+      </w:r>
+    </w:p>
+    <w:p>
+      <w:pPr>
+        <w:pStyle w:val="Normal"/>
+        <w:bidi w:val="0"/>
+        <w:jc w:val="both"/>
+        <w:rPr/>
+      </w:pPr>
+      <w:r>
+        <w:rPr/>
+      </w:r>
+    </w:p>
+    <w:p>
+      <w:pPr>
+        <w:pStyle w:val="Normal"/>
+        <w:bidi w:val="0"/>
+        <w:jc w:val="both"/>
+        <w:rPr/>
+      </w:pPr>
+      <w:r>
+        <w:rPr/>
+      </w:r>
+    </w:p>
+    <w:p>
+      <w:pPr>
+        <w:pStyle w:val="Normal"/>
+        <w:bidi w:val="0"/>
+        <w:jc w:val="both"/>
+        <w:rPr/>
+      </w:pPr>
+      <w:r>
+        <w:rPr/>
+      </w:r>
+    </w:p>
+    <w:p>
+      <w:pPr>
+        <w:pStyle w:val="Normal"/>
+        <w:bidi w:val="0"/>
+        <w:jc w:val="both"/>
+        <w:rPr/>
+      </w:pPr>
+      <w:r>
+        <w:rPr/>
+      </w:r>
+    </w:p>
+    <w:p>
+      <w:pPr>
+        <w:pStyle w:val="Normal"/>
+        <w:bidi w:val="0"/>
+        <w:jc w:val="both"/>
+        <w:rPr/>
+      </w:pPr>
+      <w:r>
+        <w:rPr/>
+      </w:r>
+    </w:p>
+    <w:p>
+      <w:pPr>
+        <w:pStyle w:val="Normal"/>
+        <w:bidi w:val="0"/>
+        <w:jc w:val="both"/>
+        <w:rPr/>
+      </w:pPr>
+      <w:r>
+        <w:rPr/>
+      </w:r>
+    </w:p>
+    <w:p>
+      <w:pPr>
+        <w:pStyle w:val="Normal"/>
+        <w:bidi w:val="0"/>
+        <w:jc w:val="both"/>
+        <w:rPr/>
+      </w:pPr>
+      <w:r>
+        <w:rPr/>
+        <w:t>y agregamos la opción -include include/generated/autoconf.h</w:t>
+      </w:r>
+    </w:p>
+    <w:p>
+      <w:pPr>
+        <w:pStyle w:val="Normal"/>
+        <w:bidi w:val="0"/>
+        <w:jc w:val="center"/>
+        <w:rPr/>
+      </w:pPr>
+      <w:r>
+        <w:drawing>
+          <wp:anchor behindDoc="0" distT="0" distB="0" distL="0" distR="0" simplePos="0" locked="0" layoutInCell="0" allowOverlap="1" relativeHeight="9">
+            <wp:simplePos x="0" y="0"/>
+            <wp:positionH relativeFrom="column">
+              <wp:posOffset>1590040</wp:posOffset>
+            </wp:positionH>
+            <wp:positionV relativeFrom="paragraph">
+              <wp:posOffset>23495</wp:posOffset>
+            </wp:positionV>
+            <wp:extent cx="3193415" cy="2303145"/>
+            <wp:effectExtent l="0" t="0" r="0" b="0"/>
+            <wp:wrapSquare wrapText="largest"/>
+            <wp:docPr id="9" name="Imagen9" descr=""/>
+            <wp:cNvGraphicFramePr>
+              <a:graphicFrameLocks xmlns:a="http://schemas.openxmlformats.org/drawingml/2006/main" noChangeAspect="1"/>
+            </wp:cNvGraphicFramePr>
+            <a:graphic xmlns:a="http://schemas.openxmlformats.org/drawingml/2006/main">
+              <a:graphicData uri="http://schemas.openxmlformats.org/drawingml/2006/picture">
+                <pic:pic xmlns:pic="http://schemas.openxmlformats.org/drawingml/2006/picture">
+                  <pic:nvPicPr>
+                    <pic:cNvPr id="9" name="Imagen9" descr=""/>
+                    <pic:cNvPicPr>
+                      <a:picLocks noChangeAspect="1" noChangeArrowheads="1"/>
+                    </pic:cNvPicPr>
+                  </pic:nvPicPr>
+                  <pic:blipFill>
+                    <a:blip r:embed="rId12"/>
+                    <a:stretch>
+                      <a:fillRect/>
+                    </a:stretch>
+                  </pic:blipFill>
+                  <pic:spPr bwMode="auto">
+                    <a:xfrm>
+                      <a:off x="0" y="0"/>
+                      <a:ext cx="3193415" cy="2303145"/>
+                    </a:xfrm>
+                    <a:prstGeom prst="rect">
+                      <a:avLst/>
+                    </a:prstGeom>
+                  </pic:spPr>
+                </pic:pic>
+              </a:graphicData>
+            </a:graphic>
+          </wp:anchor>
+        </w:drawing>
+      </w:r>
+      <w:r>
+        <w:rPr/>
+        <w:t xml:space="preserve"> </w:t>
+      </w:r>
+    </w:p>
+    <w:p>
+      <w:pPr>
+        <w:pStyle w:val="Normal"/>
+        <w:bidi w:val="0"/>
+        <w:jc w:val="both"/>
+        <w:rPr/>
+      </w:pPr>
+      <w:r>
+        <w:rPr/>
+      </w:r>
+    </w:p>
+    <w:p>
+      <w:pPr>
+        <w:pStyle w:val="Normal"/>
+        <w:bidi w:val="0"/>
+        <w:jc w:val="both"/>
+        <w:rPr/>
+      </w:pPr>
+      <w:r>
+        <w:rPr/>
+      </w:r>
+    </w:p>
+    <w:p>
+      <w:pPr>
+        <w:pStyle w:val="Normal"/>
+        <w:bidi w:val="0"/>
+        <w:jc w:val="both"/>
+        <w:rPr/>
+      </w:pPr>
+      <w:r>
+        <w:rPr/>
+      </w:r>
+    </w:p>
+    <w:p>
+      <w:pPr>
+        <w:pStyle w:val="Normal"/>
+        <w:bidi w:val="0"/>
+        <w:jc w:val="both"/>
+        <w:rPr/>
+      </w:pPr>
+      <w:r>
+        <w:rPr/>
+      </w:r>
+    </w:p>
+    <w:p>
+      <w:pPr>
+        <w:pStyle w:val="Normal"/>
+        <w:bidi w:val="0"/>
+        <w:jc w:val="both"/>
+        <w:rPr/>
+      </w:pPr>
+      <w:r>
+        <w:rPr/>
+      </w:r>
+    </w:p>
+    <w:p>
+      <w:pPr>
+        <w:pStyle w:val="Normal"/>
+        <w:bidi w:val="0"/>
+        <w:jc w:val="both"/>
+        <w:rPr/>
+      </w:pPr>
+      <w:r>
+        <w:rPr/>
+      </w:r>
+    </w:p>
+    <w:p>
+      <w:pPr>
+        <w:pStyle w:val="Normal"/>
+        <w:bidi w:val="0"/>
+        <w:jc w:val="both"/>
+        <w:rPr/>
+      </w:pPr>
+      <w:r>
+        <w:rPr/>
+      </w:r>
+    </w:p>
+    <w:p>
+      <w:pPr>
+        <w:pStyle w:val="Normal"/>
+        <w:bidi w:val="0"/>
+        <w:jc w:val="both"/>
+        <w:rPr/>
+      </w:pPr>
+      <w:r>
+        <w:rPr/>
+      </w:r>
+    </w:p>
+    <w:p>
+      <w:pPr>
+        <w:pStyle w:val="Normal"/>
+        <w:bidi w:val="0"/>
+        <w:jc w:val="both"/>
+        <w:rPr/>
+      </w:pPr>
+      <w:r>
+        <w:rPr/>
+      </w:r>
+    </w:p>
+    <w:p>
+      <w:pPr>
+        <w:pStyle w:val="Normal"/>
+        <w:bidi w:val="0"/>
+        <w:jc w:val="both"/>
+        <w:rPr/>
+      </w:pPr>
+      <w:r>
+        <w:rPr/>
+      </w:r>
+    </w:p>
+    <w:p>
+      <w:pPr>
+        <w:pStyle w:val="Normal"/>
+        <w:bidi w:val="0"/>
+        <w:jc w:val="both"/>
+        <w:rPr/>
+      </w:pPr>
+      <w:r>
+        <w:rPr/>
+      </w:r>
+    </w:p>
+    <w:p>
+      <w:pPr>
+        <w:pStyle w:val="Normal"/>
+        <w:bidi w:val="0"/>
+        <w:jc w:val="both"/>
+        <w:rPr/>
+      </w:pPr>
+      <w:r>
+        <w:rPr/>
+      </w:r>
+    </w:p>
+    <w:p>
+      <w:pPr>
+        <w:pStyle w:val="Normal"/>
+        <w:bidi w:val="0"/>
+        <w:jc w:val="both"/>
+        <w:rPr/>
+      </w:pPr>
+      <w:r>
+        <w:rPr/>
+      </w:r>
+    </w:p>
+    <w:p>
+      <w:pPr>
+        <w:pStyle w:val="Normal"/>
+        <w:bidi w:val="0"/>
+        <w:jc w:val="both"/>
+        <w:rPr/>
+      </w:pPr>
+      <w:r>
+        <w:rPr/>
+        <w:t>damos clic en el botn OK.</w:t>
+      </w:r>
+    </w:p>
+    <w:p>
+      <w:pPr>
+        <w:pStyle w:val="Normal"/>
+        <w:bidi w:val="0"/>
+        <w:jc w:val="both"/>
+        <w:rPr/>
+      </w:pPr>
+      <w:r>
+        <w:rPr/>
+        <w:t>En este punto, podemos agregar los archivos fuente Ejemplo_1.c, Ejemplo_2.c, y Ejemplo_3.c al proyecto de codeblocks.</w:t>
+      </w:r>
+    </w:p>
+    <w:p>
+      <w:pPr>
+        <w:pStyle w:val="Normal"/>
+        <w:bidi w:val="0"/>
+        <w:jc w:val="center"/>
+        <w:rPr/>
+      </w:pPr>
+      <w:r>
+        <w:rPr/>
+        <w:drawing>
+          <wp:anchor behindDoc="0" distT="0" distB="0" distL="0" distR="0" simplePos="0" locked="0" layoutInCell="0" allowOverlap="1" relativeHeight="12">
+            <wp:simplePos x="0" y="0"/>
+            <wp:positionH relativeFrom="column">
+              <wp:align>center</wp:align>
+            </wp:positionH>
+            <wp:positionV relativeFrom="paragraph">
+              <wp:posOffset>635</wp:posOffset>
+            </wp:positionV>
+            <wp:extent cx="4492625" cy="2315210"/>
+            <wp:effectExtent l="0" t="0" r="0" b="0"/>
+            <wp:wrapSquare wrapText="largest"/>
+            <wp:docPr id="10" name="Imagen11" descr=""/>
+            <wp:cNvGraphicFramePr>
+              <a:graphicFrameLocks xmlns:a="http://schemas.openxmlformats.org/drawingml/2006/main" noChangeAspect="1"/>
+            </wp:cNvGraphicFramePr>
+            <a:graphic xmlns:a="http://schemas.openxmlformats.org/drawingml/2006/main">
+              <a:graphicData uri="http://schemas.openxmlformats.org/drawingml/2006/picture">
+                <pic:pic xmlns:pic="http://schemas.openxmlformats.org/drawingml/2006/picture">
+                  <pic:nvPicPr>
+                    <pic:cNvPr id="10" name="Imagen11" descr=""/>
+                    <pic:cNvPicPr>
+                      <a:picLocks noChangeAspect="1" noChangeArrowheads="1"/>
+                    </pic:cNvPicPr>
+                  </pic:nvPicPr>
+                  <pic:blipFill>
+                    <a:blip r:embed="rId13"/>
+                    <a:stretch>
+                      <a:fillRect/>
+                    </a:stretch>
+                  </pic:blipFill>
+                  <pic:spPr bwMode="auto">
+                    <a:xfrm>
+                      <a:off x="0" y="0"/>
+                      <a:ext cx="4492625" cy="2315210"/>
+                    </a:xfrm>
+                    <a:prstGeom prst="rect">
+                      <a:avLst/>
+                    </a:prstGeom>
+                  </pic:spPr>
+                </pic:pic>
+              </a:graphicData>
+            </a:graphic>
+          </wp:anchor>
+        </w:drawing>
+      </w:r>
+    </w:p>
+    <w:p>
+      <w:pPr>
+        <w:pStyle w:val="Normal"/>
+        <w:bidi w:val="0"/>
+        <w:jc w:val="both"/>
+        <w:rPr/>
+      </w:pPr>
+      <w:r>
+        <w:rPr/>
+      </w:r>
+    </w:p>
+    <w:p>
+      <w:pPr>
+        <w:pStyle w:val="Normal"/>
+        <w:bidi w:val="0"/>
+        <w:jc w:val="both"/>
+        <w:rPr/>
+      </w:pPr>
+      <w:r>
+        <w:rPr/>
+      </w:r>
+    </w:p>
+    <w:p>
+      <w:pPr>
+        <w:pStyle w:val="Normal"/>
+        <w:bidi w:val="0"/>
+        <w:jc w:val="both"/>
+        <w:rPr/>
+      </w:pPr>
+      <w:r>
+        <w:rPr/>
+      </w:r>
+    </w:p>
+    <w:p>
+      <w:pPr>
+        <w:pStyle w:val="Normal"/>
+        <w:bidi w:val="0"/>
+        <w:jc w:val="both"/>
+        <w:rPr/>
+      </w:pPr>
+      <w:r>
+        <w:rPr/>
+      </w:r>
+    </w:p>
+    <w:p>
+      <w:pPr>
+        <w:pStyle w:val="Normal"/>
+        <w:bidi w:val="0"/>
+        <w:jc w:val="both"/>
+        <w:rPr/>
+      </w:pPr>
+      <w:r>
+        <w:rPr/>
+      </w:r>
+    </w:p>
+    <w:p>
+      <w:pPr>
+        <w:pStyle w:val="Normal"/>
+        <w:bidi w:val="0"/>
+        <w:jc w:val="both"/>
+        <w:rPr/>
+      </w:pPr>
+      <w:r>
+        <w:rPr/>
+      </w:r>
+    </w:p>
+    <w:p>
+      <w:pPr>
+        <w:pStyle w:val="Normal"/>
+        <w:bidi w:val="0"/>
+        <w:jc w:val="both"/>
+        <w:rPr/>
+      </w:pPr>
+      <w:r>
+        <w:rPr/>
+      </w:r>
+    </w:p>
+    <w:p>
+      <w:pPr>
+        <w:pStyle w:val="Normal"/>
+        <w:bidi w:val="0"/>
+        <w:jc w:val="both"/>
+        <w:rPr/>
+      </w:pPr>
+      <w:r>
+        <w:rPr/>
+      </w:r>
+    </w:p>
+    <w:p>
+      <w:pPr>
+        <w:pStyle w:val="Normal"/>
+        <w:bidi w:val="0"/>
+        <w:jc w:val="both"/>
+        <w:rPr/>
+      </w:pPr>
+      <w:r>
+        <w:rPr/>
+      </w:r>
+    </w:p>
+    <w:p>
+      <w:pPr>
+        <w:pStyle w:val="Normal"/>
+        <w:bidi w:val="0"/>
+        <w:jc w:val="both"/>
+        <w:rPr/>
+      </w:pPr>
+      <w:r>
+        <w:rPr/>
+      </w:r>
+    </w:p>
+    <w:p>
+      <w:pPr>
+        <w:pStyle w:val="Normal"/>
+        <w:bidi w:val="0"/>
+        <w:jc w:val="both"/>
+        <w:rPr/>
+      </w:pPr>
+      <w:r>
+        <w:rPr/>
+      </w:r>
+    </w:p>
+    <w:p>
+      <w:pPr>
+        <w:pStyle w:val="Normal"/>
+        <w:bidi w:val="0"/>
+        <w:jc w:val="both"/>
+        <w:rPr/>
+      </w:pPr>
+      <w:r>
+        <w:rPr/>
+      </w:r>
+    </w:p>
+    <w:p>
+      <w:pPr>
+        <w:pStyle w:val="Normal"/>
+        <w:bidi w:val="0"/>
+        <w:jc w:val="both"/>
+        <w:rPr/>
+      </w:pPr>
+      <w:r>
+        <w:rPr/>
+      </w:r>
+    </w:p>
+    <w:p>
+      <w:pPr>
+        <w:pStyle w:val="Normal"/>
+        <w:bidi w:val="0"/>
+        <w:jc w:val="both"/>
+        <w:rPr/>
+      </w:pPr>
+      <w:r>
+        <w:rPr/>
+        <w:t>Y seleccionamos los tres archivos mencionados</w:t>
+      </w:r>
+    </w:p>
+    <w:p>
+      <w:pPr>
+        <w:pStyle w:val="Normal"/>
+        <w:bidi w:val="0"/>
+        <w:jc w:val="center"/>
+        <w:rPr/>
+      </w:pPr>
+      <w:r>
+        <w:rPr/>
+        <w:drawing>
+          <wp:anchor behindDoc="0" distT="0" distB="0" distL="0" distR="0" simplePos="0" locked="0" layoutInCell="0" allowOverlap="1" relativeHeight="13">
+            <wp:simplePos x="0" y="0"/>
+            <wp:positionH relativeFrom="column">
+              <wp:align>center</wp:align>
+            </wp:positionH>
+            <wp:positionV relativeFrom="paragraph">
+              <wp:posOffset>635</wp:posOffset>
+            </wp:positionV>
+            <wp:extent cx="4212590" cy="1462405"/>
+            <wp:effectExtent l="0" t="0" r="0" b="0"/>
+            <wp:wrapSquare wrapText="largest"/>
+            <wp:docPr id="11" name="Imagen12" descr=""/>
+            <wp:cNvGraphicFramePr>
+              <a:graphicFrameLocks xmlns:a="http://schemas.openxmlformats.org/drawingml/2006/main" noChangeAspect="1"/>
+            </wp:cNvGraphicFramePr>
+            <a:graphic xmlns:a="http://schemas.openxmlformats.org/drawingml/2006/main">
+              <a:graphicData uri="http://schemas.openxmlformats.org/drawingml/2006/picture">
+                <pic:pic xmlns:pic="http://schemas.openxmlformats.org/drawingml/2006/picture">
+                  <pic:nvPicPr>
+                    <pic:cNvPr id="11" name="Imagen12" descr=""/>
+                    <pic:cNvPicPr>
+                      <a:picLocks noChangeAspect="1" noChangeArrowheads="1"/>
+                    </pic:cNvPicPr>
+                  </pic:nvPicPr>
+                  <pic:blipFill>
+                    <a:blip r:embed="rId14"/>
+                    <a:stretch>
+                      <a:fillRect/>
+                    </a:stretch>
+                  </pic:blipFill>
+                  <pic:spPr bwMode="auto">
+                    <a:xfrm>
+                      <a:off x="0" y="0"/>
+                      <a:ext cx="4212590" cy="1462405"/>
+                    </a:xfrm>
+                    <a:prstGeom prst="rect">
+                      <a:avLst/>
+                    </a:prstGeom>
+                  </pic:spPr>
+                </pic:pic>
+              </a:graphicData>
+            </a:graphic>
+          </wp:anchor>
+        </w:drawing>
+      </w:r>
+    </w:p>
+    <w:p>
+      <w:pPr>
+        <w:pStyle w:val="Normal"/>
+        <w:bidi w:val="0"/>
+        <w:jc w:val="both"/>
+        <w:rPr/>
+      </w:pPr>
+      <w:r>
+        <w:rPr/>
+      </w:r>
+    </w:p>
+    <w:p>
+      <w:pPr>
+        <w:pStyle w:val="Normal"/>
+        <w:bidi w:val="0"/>
+        <w:jc w:val="both"/>
+        <w:rPr/>
+      </w:pPr>
+      <w:r>
+        <w:rPr/>
+      </w:r>
+    </w:p>
+    <w:p>
+      <w:pPr>
+        <w:pStyle w:val="Normal"/>
+        <w:bidi w:val="0"/>
+        <w:jc w:val="both"/>
+        <w:rPr/>
+      </w:pPr>
+      <w:r>
+        <w:rPr/>
+      </w:r>
+    </w:p>
+    <w:p>
+      <w:pPr>
+        <w:pStyle w:val="Normal"/>
+        <w:bidi w:val="0"/>
+        <w:jc w:val="both"/>
+        <w:rPr/>
+      </w:pPr>
+      <w:r>
+        <w:rPr/>
+      </w:r>
+    </w:p>
+    <w:p>
+      <w:pPr>
+        <w:pStyle w:val="Normal"/>
+        <w:bidi w:val="0"/>
+        <w:jc w:val="both"/>
+        <w:rPr/>
+      </w:pPr>
+      <w:r>
+        <w:rPr/>
+      </w:r>
+    </w:p>
+    <w:p>
+      <w:pPr>
+        <w:pStyle w:val="Normal"/>
+        <w:bidi w:val="0"/>
+        <w:jc w:val="both"/>
+        <w:rPr/>
+      </w:pPr>
+      <w:r>
+        <w:rPr/>
+      </w:r>
+    </w:p>
+    <w:p>
+      <w:pPr>
+        <w:pStyle w:val="Normal"/>
+        <w:bidi w:val="0"/>
+        <w:jc w:val="both"/>
+        <w:rPr/>
+      </w:pPr>
+      <w:r>
+        <w:rPr/>
+      </w:r>
+    </w:p>
+    <w:p>
+      <w:pPr>
+        <w:pStyle w:val="Normal"/>
+        <w:bidi w:val="0"/>
+        <w:jc w:val="both"/>
+        <w:rPr/>
+      </w:pPr>
+      <w:r>
+        <w:rPr/>
+      </w:r>
+    </w:p>
+    <w:p>
+      <w:pPr>
+        <w:pStyle w:val="Normal"/>
+        <w:bidi w:val="0"/>
+        <w:jc w:val="both"/>
+        <w:rPr/>
+      </w:pPr>
+      <w:r>
+        <w:rPr/>
+        <w:t>Los agregaremos al objetivo Release</w:t>
+      </w:r>
+    </w:p>
+    <w:p>
+      <w:pPr>
+        <w:pStyle w:val="Normal"/>
+        <w:bidi w:val="0"/>
+        <w:jc w:val="both"/>
+        <w:rPr/>
+      </w:pPr>
+      <w:r>
+        <w:rPr/>
+      </w:r>
+    </w:p>
+    <w:p>
+      <w:pPr>
+        <w:pStyle w:val="Normal"/>
+        <w:bidi w:val="0"/>
+        <w:jc w:val="both"/>
+        <w:rPr/>
+      </w:pPr>
+      <w:r>
+        <w:rPr/>
+      </w:r>
+    </w:p>
+    <w:p>
+      <w:pPr>
+        <w:pStyle w:val="Normal"/>
+        <w:bidi w:val="0"/>
+        <w:jc w:val="both"/>
+        <w:rPr/>
+      </w:pPr>
+      <w:r>
+        <w:rPr/>
+      </w:r>
+    </w:p>
+    <w:p>
+      <w:pPr>
+        <w:pStyle w:val="Normal"/>
+        <w:bidi w:val="0"/>
+        <w:jc w:val="both"/>
+        <w:rPr/>
+      </w:pPr>
+      <w:r>
+        <w:rPr/>
+      </w:r>
+    </w:p>
+    <w:p>
+      <w:pPr>
+        <w:pStyle w:val="Normal"/>
+        <w:bidi w:val="0"/>
+        <w:jc w:val="both"/>
+        <w:rPr/>
+      </w:pPr>
+      <w:r>
+        <w:rPr/>
+      </w:r>
+    </w:p>
+    <w:p>
+      <w:pPr>
+        <w:pStyle w:val="Normal"/>
+        <w:bidi w:val="0"/>
+        <w:jc w:val="both"/>
+        <w:rPr/>
+      </w:pPr>
+      <w:r>
+        <w:rPr/>
+      </w:r>
+    </w:p>
+    <w:p>
+      <w:pPr>
+        <w:pStyle w:val="Normal"/>
+        <w:bidi w:val="0"/>
+        <w:jc w:val="center"/>
+        <w:rPr/>
+      </w:pPr>
+      <w:r>
+        <w:rPr/>
+        <w:drawing>
+          <wp:anchor behindDoc="0" distT="0" distB="0" distL="0" distR="0" simplePos="0" locked="0" layoutInCell="0" allowOverlap="1" relativeHeight="14">
+            <wp:simplePos x="0" y="0"/>
+            <wp:positionH relativeFrom="column">
+              <wp:posOffset>2198370</wp:posOffset>
+            </wp:positionH>
+            <wp:positionV relativeFrom="paragraph">
+              <wp:posOffset>64770</wp:posOffset>
+            </wp:positionV>
+            <wp:extent cx="2510155" cy="1948815"/>
+            <wp:effectExtent l="0" t="0" r="0" b="0"/>
+            <wp:wrapSquare wrapText="largest"/>
+            <wp:docPr id="12" name="Imagen13" descr=""/>
+            <wp:cNvGraphicFramePr>
+              <a:graphicFrameLocks xmlns:a="http://schemas.openxmlformats.org/drawingml/2006/main" noChangeAspect="1"/>
+            </wp:cNvGraphicFramePr>
+            <a:graphic xmlns:a="http://schemas.openxmlformats.org/drawingml/2006/main">
+              <a:graphicData uri="http://schemas.openxmlformats.org/drawingml/2006/picture">
+                <pic:pic xmlns:pic="http://schemas.openxmlformats.org/drawingml/2006/picture">
+                  <pic:nvPicPr>
+                    <pic:cNvPr id="12" name="Imagen13" descr=""/>
+                    <pic:cNvPicPr>
+                      <a:picLocks noChangeAspect="1" noChangeArrowheads="1"/>
+                    </pic:cNvPicPr>
+                  </pic:nvPicPr>
+                  <pic:blipFill>
+                    <a:blip r:embed="rId15"/>
+                    <a:stretch>
+                      <a:fillRect/>
+                    </a:stretch>
+                  </pic:blipFill>
+                  <pic:spPr bwMode="auto">
+                    <a:xfrm>
+                      <a:off x="0" y="0"/>
+                      <a:ext cx="2510155" cy="1948815"/>
+                    </a:xfrm>
+                    <a:prstGeom prst="rect">
+                      <a:avLst/>
+                    </a:prstGeom>
+                  </pic:spPr>
+                </pic:pic>
+              </a:graphicData>
+            </a:graphic>
+          </wp:anchor>
+        </w:drawing>
+      </w:r>
+    </w:p>
+    <w:p>
+      <w:pPr>
+        <w:pStyle w:val="Normal"/>
+        <w:bidi w:val="0"/>
+        <w:jc w:val="both"/>
+        <w:rPr/>
+      </w:pPr>
+      <w:r>
+        <w:rPr/>
+      </w:r>
+    </w:p>
+    <w:p>
+      <w:pPr>
+        <w:pStyle w:val="Normal"/>
+        <w:bidi w:val="0"/>
+        <w:jc w:val="both"/>
+        <w:rPr/>
+      </w:pPr>
+      <w:r>
+        <w:rPr/>
+      </w:r>
+    </w:p>
+    <w:p>
+      <w:pPr>
+        <w:pStyle w:val="Normal"/>
+        <w:bidi w:val="0"/>
+        <w:jc w:val="both"/>
+        <w:rPr/>
+      </w:pPr>
+      <w:r>
+        <w:rPr/>
+      </w:r>
+    </w:p>
+    <w:p>
+      <w:pPr>
+        <w:pStyle w:val="Normal"/>
+        <w:bidi w:val="0"/>
+        <w:jc w:val="both"/>
+        <w:rPr/>
+      </w:pPr>
+      <w:r>
+        <w:rPr/>
+      </w:r>
+    </w:p>
+    <w:p>
+      <w:pPr>
+        <w:pStyle w:val="Normal"/>
+        <w:bidi w:val="0"/>
+        <w:jc w:val="both"/>
+        <w:rPr/>
+      </w:pPr>
+      <w:r>
+        <w:rPr/>
+      </w:r>
+    </w:p>
+    <w:p>
+      <w:pPr>
+        <w:pStyle w:val="Normal"/>
+        <w:bidi w:val="0"/>
+        <w:jc w:val="both"/>
+        <w:rPr/>
+      </w:pPr>
+      <w:r>
+        <w:rPr/>
+      </w:r>
+    </w:p>
+    <w:p>
+      <w:pPr>
+        <w:pStyle w:val="Normal"/>
+        <w:bidi w:val="0"/>
+        <w:jc w:val="both"/>
+        <w:rPr/>
+      </w:pPr>
+      <w:r>
+        <w:rPr/>
+      </w:r>
+    </w:p>
+    <w:p>
+      <w:pPr>
+        <w:pStyle w:val="Normal"/>
+        <w:bidi w:val="0"/>
+        <w:jc w:val="both"/>
+        <w:rPr/>
+      </w:pPr>
+      <w:r>
+        <w:rPr/>
+      </w:r>
+    </w:p>
+    <w:p>
+      <w:pPr>
+        <w:pStyle w:val="Normal"/>
+        <w:bidi w:val="0"/>
+        <w:jc w:val="both"/>
+        <w:rPr/>
+      </w:pPr>
+      <w:r>
+        <w:rPr/>
+      </w:r>
+    </w:p>
+    <w:p>
+      <w:pPr>
+        <w:pStyle w:val="Normal"/>
+        <w:bidi w:val="0"/>
+        <w:jc w:val="both"/>
+        <w:rPr/>
+      </w:pPr>
+      <w:r>
+        <w:rPr/>
+      </w:r>
+    </w:p>
+    <w:p>
+      <w:pPr>
+        <w:pStyle w:val="Normal"/>
+        <w:bidi w:val="0"/>
+        <w:jc w:val="both"/>
+        <w:rPr/>
+      </w:pPr>
+      <w:r>
+        <w:rPr/>
+      </w:r>
+    </w:p>
+    <w:p>
+      <w:pPr>
+        <w:pStyle w:val="Normal"/>
+        <w:bidi w:val="0"/>
+        <w:jc w:val="both"/>
+        <w:rPr/>
+      </w:pPr>
+      <w:r>
+        <w:rPr/>
+      </w:r>
+    </w:p>
+    <w:p>
+      <w:pPr>
+        <w:pStyle w:val="Normal"/>
+        <w:bidi w:val="0"/>
+        <w:jc w:val="both"/>
+        <w:rPr/>
+      </w:pPr>
+      <w:r>
+        <w:rPr/>
+        <w:t>En el panel de proyectos, se mostrarán los archivos que acabamos de agregar</w:t>
+      </w:r>
+    </w:p>
+    <w:p>
+      <w:pPr>
+        <w:pStyle w:val="Normal"/>
+        <w:bidi w:val="0"/>
+        <w:jc w:val="center"/>
+        <w:rPr/>
+      </w:pPr>
+      <w:r>
+        <w:rPr/>
+        <w:drawing>
+          <wp:anchor behindDoc="0" distT="0" distB="0" distL="0" distR="0" simplePos="0" locked="0" layoutInCell="0" allowOverlap="1" relativeHeight="15">
+            <wp:simplePos x="0" y="0"/>
+            <wp:positionH relativeFrom="column">
+              <wp:posOffset>1391920</wp:posOffset>
+            </wp:positionH>
+            <wp:positionV relativeFrom="paragraph">
+              <wp:posOffset>29845</wp:posOffset>
+            </wp:positionV>
+            <wp:extent cx="4191000" cy="2129790"/>
+            <wp:effectExtent l="0" t="0" r="0" b="0"/>
+            <wp:wrapSquare wrapText="largest"/>
+            <wp:docPr id="13" name="Imagen14" descr=""/>
+            <wp:cNvGraphicFramePr>
+              <a:graphicFrameLocks xmlns:a="http://schemas.openxmlformats.org/drawingml/2006/main" noChangeAspect="1"/>
+            </wp:cNvGraphicFramePr>
+            <a:graphic xmlns:a="http://schemas.openxmlformats.org/drawingml/2006/main">
+              <a:graphicData uri="http://schemas.openxmlformats.org/drawingml/2006/picture">
+                <pic:pic xmlns:pic="http://schemas.openxmlformats.org/drawingml/2006/picture">
+                  <pic:nvPicPr>
+                    <pic:cNvPr id="13" name="Imagen14" descr=""/>
+                    <pic:cNvPicPr>
+                      <a:picLocks noChangeAspect="1" noChangeArrowheads="1"/>
+                    </pic:cNvPicPr>
+                  </pic:nvPicPr>
+                  <pic:blipFill>
+                    <a:blip r:embed="rId16"/>
+                    <a:stretch>
+                      <a:fillRect/>
+                    </a:stretch>
+                  </pic:blipFill>
+                  <pic:spPr bwMode="auto">
+                    <a:xfrm>
+                      <a:off x="0" y="0"/>
+                      <a:ext cx="4191000" cy="2129790"/>
+                    </a:xfrm>
+                    <a:prstGeom prst="rect">
+                      <a:avLst/>
+                    </a:prstGeom>
+                  </pic:spPr>
+                </pic:pic>
+              </a:graphicData>
+            </a:graphic>
+          </wp:anchor>
+        </w:drawing>
+      </w:r>
+    </w:p>
+    <w:p>
+      <w:pPr>
+        <w:pStyle w:val="Normal"/>
+        <w:bidi w:val="0"/>
+        <w:jc w:val="both"/>
+        <w:rPr/>
+      </w:pPr>
+      <w:r>
+        <w:rPr/>
+      </w:r>
+    </w:p>
+    <w:p>
+      <w:pPr>
+        <w:pStyle w:val="Normal"/>
+        <w:bidi w:val="0"/>
+        <w:jc w:val="both"/>
+        <w:rPr/>
+      </w:pPr>
+      <w:r>
+        <w:rPr/>
+      </w:r>
+    </w:p>
+    <w:p>
+      <w:pPr>
+        <w:pStyle w:val="Normal"/>
+        <w:bidi w:val="0"/>
+        <w:jc w:val="both"/>
+        <w:rPr/>
+      </w:pPr>
+      <w:r>
+        <w:rPr/>
+      </w:r>
+    </w:p>
+    <w:p>
+      <w:pPr>
+        <w:pStyle w:val="Normal"/>
+        <w:bidi w:val="0"/>
+        <w:jc w:val="both"/>
+        <w:rPr/>
+      </w:pPr>
+      <w:r>
+        <w:rPr/>
+      </w:r>
+    </w:p>
+    <w:p>
+      <w:pPr>
+        <w:pStyle w:val="Normal"/>
+        <w:bidi w:val="0"/>
+        <w:jc w:val="both"/>
+        <w:rPr/>
+      </w:pPr>
+      <w:r>
+        <w:rPr/>
+      </w:r>
+    </w:p>
+    <w:p>
+      <w:pPr>
+        <w:pStyle w:val="Normal"/>
+        <w:bidi w:val="0"/>
+        <w:jc w:val="both"/>
+        <w:rPr/>
+      </w:pPr>
+      <w:r>
+        <w:rPr/>
+      </w:r>
+    </w:p>
+    <w:p>
+      <w:pPr>
+        <w:pStyle w:val="Normal"/>
+        <w:bidi w:val="0"/>
+        <w:jc w:val="both"/>
+        <w:rPr/>
+      </w:pPr>
+      <w:r>
+        <w:rPr/>
+      </w:r>
+    </w:p>
+    <w:p>
+      <w:pPr>
+        <w:pStyle w:val="Normal"/>
+        <w:bidi w:val="0"/>
+        <w:jc w:val="both"/>
+        <w:rPr/>
+      </w:pPr>
+      <w:r>
+        <w:rPr/>
+      </w:r>
+    </w:p>
+    <w:p>
+      <w:pPr>
+        <w:pStyle w:val="Normal"/>
+        <w:bidi w:val="0"/>
+        <w:jc w:val="both"/>
+        <w:rPr/>
+      </w:pPr>
+      <w:r>
+        <w:rPr/>
+      </w:r>
+    </w:p>
+    <w:p>
+      <w:pPr>
+        <w:pStyle w:val="Normal"/>
+        <w:bidi w:val="0"/>
+        <w:jc w:val="both"/>
+        <w:rPr/>
+      </w:pPr>
+      <w:r>
+        <w:rPr/>
+      </w:r>
+    </w:p>
+    <w:p>
+      <w:pPr>
+        <w:pStyle w:val="Normal"/>
+        <w:bidi w:val="0"/>
+        <w:jc w:val="both"/>
+        <w:rPr/>
+      </w:pPr>
+      <w:r>
+        <w:rPr/>
+      </w:r>
+    </w:p>
+    <w:p>
+      <w:pPr>
+        <w:pStyle w:val="Normal"/>
+        <w:bidi w:val="0"/>
+        <w:jc w:val="both"/>
+        <w:rPr/>
+      </w:pPr>
+      <w:r>
+        <w:rPr/>
+      </w:r>
+    </w:p>
+    <w:p>
+      <w:pPr>
+        <w:pStyle w:val="Normal"/>
+        <w:bidi w:val="0"/>
+        <w:jc w:val="both"/>
+        <w:rPr/>
+      </w:pPr>
+      <w:r>
+        <w:rPr/>
+      </w:r>
+    </w:p>
+    <w:p>
+      <w:pPr>
+        <w:pStyle w:val="Normal"/>
+        <w:bidi w:val="0"/>
+        <w:jc w:val="both"/>
+        <w:rPr>
+          <w:b/>
+          <w:b/>
+          <w:bCs/>
+          <w:sz w:val="26"/>
+          <w:szCs w:val="26"/>
+        </w:rPr>
+      </w:pPr>
+      <w:r>
+        <w:rPr>
+          <w:b/>
+          <w:bCs/>
+          <w:sz w:val="26"/>
+          <w:szCs w:val="26"/>
+        </w:rPr>
+        <w:t>Configuración del proyecto (interpretación del archivo Kconfig)</w:t>
+      </w:r>
+    </w:p>
+    <w:p>
+      <w:pPr>
+        <w:pStyle w:val="Normal"/>
+        <w:bidi w:val="0"/>
+        <w:jc w:val="both"/>
+        <w:rPr/>
+      </w:pPr>
+      <w:r>
+        <w:rPr/>
+        <w:t>A continuación, podemos configurar el proyecto en una terminal abierta en el directorio base del proyecto ejecutando make menuconfig.</w:t>
+      </w:r>
+    </w:p>
+    <w:p>
+      <w:pPr>
+        <w:pStyle w:val="Normal"/>
+        <w:bidi w:val="0"/>
+        <w:jc w:val="center"/>
+        <w:rPr/>
+      </w:pPr>
+      <w:r>
+        <w:rPr/>
+        <w:drawing>
+          <wp:anchor behindDoc="0" distT="0" distB="0" distL="0" distR="0" simplePos="0" locked="0" layoutInCell="0" allowOverlap="1" relativeHeight="10">
+            <wp:simplePos x="0" y="0"/>
+            <wp:positionH relativeFrom="column">
+              <wp:align>center</wp:align>
+            </wp:positionH>
+            <wp:positionV relativeFrom="paragraph">
+              <wp:posOffset>635</wp:posOffset>
+            </wp:positionV>
+            <wp:extent cx="5171440" cy="2493010"/>
+            <wp:effectExtent l="0" t="0" r="0" b="0"/>
+            <wp:wrapSquare wrapText="largest"/>
+            <wp:docPr id="14" name="Imagen10" descr=""/>
+            <wp:cNvGraphicFramePr>
+              <a:graphicFrameLocks xmlns:a="http://schemas.openxmlformats.org/drawingml/2006/main" noChangeAspect="1"/>
+            </wp:cNvGraphicFramePr>
+            <a:graphic xmlns:a="http://schemas.openxmlformats.org/drawingml/2006/main">
+              <a:graphicData uri="http://schemas.openxmlformats.org/drawingml/2006/picture">
+                <pic:pic xmlns:pic="http://schemas.openxmlformats.org/drawingml/2006/picture">
+                  <pic:nvPicPr>
+                    <pic:cNvPr id="14" name="Imagen10" descr=""/>
+                    <pic:cNvPicPr>
+                      <a:picLocks noChangeAspect="1" noChangeArrowheads="1"/>
+                    </pic:cNvPicPr>
+                  </pic:nvPicPr>
+                  <pic:blipFill>
+                    <a:blip r:embed="rId17"/>
+                    <a:stretch>
+                      <a:fillRect/>
+                    </a:stretch>
+                  </pic:blipFill>
+                  <pic:spPr bwMode="auto">
+                    <a:xfrm>
+                      <a:off x="0" y="0"/>
+                      <a:ext cx="5171440" cy="2493010"/>
+                    </a:xfrm>
+                    <a:prstGeom prst="rect">
+                      <a:avLst/>
+                    </a:prstGeom>
+                  </pic:spPr>
+                </pic:pic>
+              </a:graphicData>
+            </a:graphic>
+          </wp:anchor>
+        </w:drawing>
+      </w:r>
+    </w:p>
+    <w:p>
+      <w:pPr>
+        <w:pStyle w:val="Normal"/>
+        <w:bidi w:val="0"/>
+        <w:jc w:val="both"/>
+        <w:rPr/>
+      </w:pPr>
+      <w:r>
+        <w:rPr/>
+      </w:r>
+    </w:p>
+    <w:p>
+      <w:pPr>
+        <w:pStyle w:val="Normal"/>
+        <w:bidi w:val="0"/>
+        <w:jc w:val="both"/>
+        <w:rPr/>
+      </w:pPr>
+      <w:r>
+        <w:rPr/>
+      </w:r>
+    </w:p>
+    <w:p>
+      <w:pPr>
+        <w:pStyle w:val="Normal"/>
+        <w:bidi w:val="0"/>
+        <w:jc w:val="both"/>
+        <w:rPr/>
+      </w:pPr>
+      <w:r>
+        <w:rPr/>
+      </w:r>
+    </w:p>
+    <w:p>
+      <w:pPr>
+        <w:pStyle w:val="Normal"/>
+        <w:bidi w:val="0"/>
+        <w:jc w:val="both"/>
+        <w:rPr/>
+      </w:pPr>
+      <w:r>
+        <w:rPr/>
+      </w:r>
+    </w:p>
+    <w:p>
+      <w:pPr>
+        <w:pStyle w:val="Normal"/>
+        <w:bidi w:val="0"/>
+        <w:jc w:val="both"/>
+        <w:rPr/>
+      </w:pPr>
+      <w:r>
+        <w:rPr/>
+      </w:r>
+    </w:p>
+    <w:p>
+      <w:pPr>
+        <w:pStyle w:val="Normal"/>
+        <w:bidi w:val="0"/>
+        <w:jc w:val="both"/>
+        <w:rPr/>
+      </w:pPr>
+      <w:r>
+        <w:rPr/>
+      </w:r>
+    </w:p>
+    <w:p>
+      <w:pPr>
+        <w:pStyle w:val="Normal"/>
+        <w:bidi w:val="0"/>
+        <w:jc w:val="both"/>
+        <w:rPr/>
+      </w:pPr>
+      <w:r>
+        <w:rPr/>
+      </w:r>
+    </w:p>
+    <w:p>
+      <w:pPr>
+        <w:pStyle w:val="Normal"/>
+        <w:bidi w:val="0"/>
+        <w:jc w:val="both"/>
+        <w:rPr/>
+      </w:pPr>
+      <w:r>
+        <w:rPr/>
+      </w:r>
+    </w:p>
+    <w:p>
+      <w:pPr>
+        <w:pStyle w:val="Normal"/>
+        <w:bidi w:val="0"/>
+        <w:jc w:val="both"/>
+        <w:rPr/>
+      </w:pPr>
+      <w:r>
+        <w:rPr/>
+      </w:r>
+    </w:p>
+    <w:p>
+      <w:pPr>
+        <w:pStyle w:val="Normal"/>
+        <w:bidi w:val="0"/>
+        <w:jc w:val="both"/>
+        <w:rPr/>
+      </w:pPr>
+      <w:r>
+        <w:rPr/>
+      </w:r>
+    </w:p>
+    <w:p>
+      <w:pPr>
+        <w:pStyle w:val="Normal"/>
+        <w:bidi w:val="0"/>
+        <w:jc w:val="both"/>
+        <w:rPr/>
+      </w:pPr>
+      <w:r>
+        <w:rPr/>
+      </w:r>
+    </w:p>
+    <w:p>
+      <w:pPr>
+        <w:pStyle w:val="Normal"/>
+        <w:bidi w:val="0"/>
+        <w:jc w:val="both"/>
+        <w:rPr/>
+      </w:pPr>
+      <w:r>
+        <w:rPr/>
+      </w:r>
+    </w:p>
+    <w:p>
+      <w:pPr>
+        <w:pStyle w:val="Normal"/>
+        <w:bidi w:val="0"/>
+        <w:jc w:val="both"/>
+        <w:rPr/>
+      </w:pPr>
+      <w:r>
+        <w:rPr/>
+      </w:r>
+    </w:p>
+    <w:p>
+      <w:pPr>
+        <w:pStyle w:val="Normal"/>
+        <w:bidi w:val="0"/>
+        <w:jc w:val="both"/>
+        <w:rPr/>
+      </w:pPr>
+      <w:r>
+        <w:rPr/>
+      </w:r>
+    </w:p>
+    <w:p>
+      <w:pPr>
+        <w:pStyle w:val="Normal"/>
+        <w:bidi w:val="0"/>
+        <w:jc w:val="both"/>
+        <w:rPr/>
+      </w:pPr>
+      <w:r>
+        <w:rPr/>
+        <w:t>En este dialogo, debemos seleccionar solo una de las tres opciones, y después guardar la configuración , seleccionando sucesivamente la opción &lt;Exit&gt;.</w:t>
+      </w:r>
+    </w:p>
+    <w:p>
+      <w:pPr>
+        <w:pStyle w:val="Normal"/>
+        <w:bidi w:val="0"/>
+        <w:jc w:val="both"/>
+        <w:rPr>
+          <w:b/>
+          <w:b/>
+          <w:bCs/>
+          <w:sz w:val="26"/>
+          <w:szCs w:val="26"/>
+        </w:rPr>
+      </w:pPr>
+      <w:r>
+        <w:rPr>
+          <w:b/>
+          <w:bCs/>
+          <w:sz w:val="26"/>
+          <w:szCs w:val="26"/>
+        </w:rPr>
+        <w:t>Construcción y ejecución del programa seleccionado en la configuración</w:t>
+      </w:r>
+    </w:p>
+    <w:p>
+      <w:pPr>
+        <w:pStyle w:val="Normal"/>
+        <w:bidi w:val="0"/>
+        <w:jc w:val="both"/>
+        <w:rPr/>
+      </w:pPr>
+      <w:r>
+        <w:rPr/>
+        <w:t>Con todos los pasos anteriores, ya debemos poder construir exitósamente en codeblocks, el archivo ejecutable correspondiente al archivo de código fuente seleccionado en el dialogo que se muestra en la terminal cuando ejecutamos el comando make menuconfig. Un ejemplo de construcción se muestra en la siguiente figura.</w:t>
+      </w:r>
+    </w:p>
+    <w:p>
+      <w:pPr>
+        <w:pStyle w:val="Normal"/>
+        <w:bidi w:val="0"/>
+        <w:jc w:val="center"/>
+        <w:rPr/>
+      </w:pPr>
+      <w:r>
+        <w:rPr/>
+        <w:drawing>
+          <wp:anchor behindDoc="0" distT="0" distB="0" distL="0" distR="0" simplePos="0" locked="0" layoutInCell="0" allowOverlap="1" relativeHeight="16">
+            <wp:simplePos x="0" y="0"/>
+            <wp:positionH relativeFrom="column">
+              <wp:posOffset>574675</wp:posOffset>
+            </wp:positionH>
+            <wp:positionV relativeFrom="paragraph">
+              <wp:posOffset>108585</wp:posOffset>
+            </wp:positionV>
+            <wp:extent cx="5207000" cy="2708910"/>
+            <wp:effectExtent l="0" t="0" r="0" b="0"/>
+            <wp:wrapSquare wrapText="largest"/>
+            <wp:docPr id="15" name="Imagen15" descr=""/>
+            <wp:cNvGraphicFramePr>
+              <a:graphicFrameLocks xmlns:a="http://schemas.openxmlformats.org/drawingml/2006/main" noChangeAspect="1"/>
+            </wp:cNvGraphicFramePr>
+            <a:graphic xmlns:a="http://schemas.openxmlformats.org/drawingml/2006/main">
+              <a:graphicData uri="http://schemas.openxmlformats.org/drawingml/2006/picture">
+                <pic:pic xmlns:pic="http://schemas.openxmlformats.org/drawingml/2006/picture">
+                  <pic:nvPicPr>
+                    <pic:cNvPr id="15" name="Imagen15" descr=""/>
+                    <pic:cNvPicPr>
+                      <a:picLocks noChangeAspect="1" noChangeArrowheads="1"/>
+                    </pic:cNvPicPr>
+                  </pic:nvPicPr>
+                  <pic:blipFill>
+                    <a:blip r:embed="rId18"/>
+                    <a:stretch>
+                      <a:fillRect/>
+                    </a:stretch>
+                  </pic:blipFill>
+                  <pic:spPr bwMode="auto">
+                    <a:xfrm>
+                      <a:off x="0" y="0"/>
+                      <a:ext cx="5207000" cy="2708910"/>
+                    </a:xfrm>
+                    <a:prstGeom prst="rect">
+                      <a:avLst/>
+                    </a:prstGeom>
+                  </pic:spPr>
+                </pic:pic>
+              </a:graphicData>
+            </a:graphic>
+          </wp:anchor>
+        </w:drawing>
+      </w:r>
+    </w:p>
+    <w:p>
+      <w:pPr>
+        <w:pStyle w:val="Normal"/>
+        <w:bidi w:val="0"/>
+        <w:jc w:val="both"/>
+        <w:rPr/>
+      </w:pPr>
+      <w:r>
+        <w:rPr/>
+      </w:r>
+    </w:p>
+    <w:p>
+      <w:pPr>
+        <w:pStyle w:val="Normal"/>
+        <w:bidi w:val="0"/>
+        <w:jc w:val="both"/>
+        <w:rPr/>
+      </w:pPr>
+      <w:r>
+        <w:rPr/>
+      </w:r>
+    </w:p>
+    <w:p>
+      <w:pPr>
+        <w:pStyle w:val="Normal"/>
+        <w:bidi w:val="0"/>
+        <w:jc w:val="both"/>
+        <w:rPr/>
+      </w:pPr>
+      <w:r>
+        <w:rPr/>
+      </w:r>
+    </w:p>
+    <w:p>
+      <w:pPr>
+        <w:pStyle w:val="Normal"/>
+        <w:bidi w:val="0"/>
+        <w:jc w:val="both"/>
+        <w:rPr/>
+      </w:pPr>
+      <w:r>
+        <w:rPr/>
+      </w:r>
+    </w:p>
+    <w:p>
+      <w:pPr>
+        <w:pStyle w:val="Normal"/>
+        <w:bidi w:val="0"/>
+        <w:jc w:val="both"/>
+        <w:rPr/>
+      </w:pPr>
+      <w:r>
+        <w:rPr/>
+      </w:r>
+    </w:p>
+    <w:p>
+      <w:pPr>
+        <w:pStyle w:val="Normal"/>
+        <w:bidi w:val="0"/>
+        <w:jc w:val="both"/>
+        <w:rPr/>
+      </w:pPr>
+      <w:r>
+        <w:rPr/>
+      </w:r>
+    </w:p>
+    <w:p>
+      <w:pPr>
+        <w:pStyle w:val="Normal"/>
+        <w:bidi w:val="0"/>
+        <w:jc w:val="both"/>
+        <w:rPr/>
+      </w:pPr>
+      <w:r>
+        <w:rPr/>
+      </w:r>
+    </w:p>
+    <w:p>
+      <w:pPr>
+        <w:pStyle w:val="Normal"/>
+        <w:bidi w:val="0"/>
+        <w:jc w:val="both"/>
+        <w:rPr/>
+      </w:pPr>
+      <w:r>
+        <w:rPr/>
+      </w:r>
+    </w:p>
+    <w:p>
+      <w:pPr>
+        <w:pStyle w:val="Normal"/>
+        <w:bidi w:val="0"/>
+        <w:jc w:val="both"/>
+        <w:rPr/>
+      </w:pPr>
+      <w:r>
+        <w:rPr/>
+      </w:r>
+    </w:p>
+    <w:p>
+      <w:pPr>
+        <w:pStyle w:val="Normal"/>
+        <w:bidi w:val="0"/>
+        <w:jc w:val="both"/>
+        <w:rPr/>
+      </w:pPr>
+      <w:r>
+        <w:rPr/>
+      </w:r>
+    </w:p>
+    <w:p>
+      <w:pPr>
+        <w:pStyle w:val="Normal"/>
+        <w:bidi w:val="0"/>
+        <w:jc w:val="both"/>
+        <w:rPr/>
+      </w:pPr>
+      <w:r>
+        <w:rPr/>
+      </w:r>
+    </w:p>
+    <w:p>
+      <w:pPr>
+        <w:pStyle w:val="Normal"/>
+        <w:bidi w:val="0"/>
+        <w:jc w:val="both"/>
+        <w:rPr/>
+      </w:pPr>
+      <w:r>
+        <w:rPr/>
+      </w:r>
+    </w:p>
+    <w:p>
+      <w:pPr>
+        <w:pStyle w:val="Normal"/>
+        <w:bidi w:val="0"/>
+        <w:jc w:val="both"/>
+        <w:rPr/>
+      </w:pPr>
+      <w:r>
+        <w:rPr/>
+      </w:r>
+    </w:p>
+    <w:p>
+      <w:pPr>
+        <w:pStyle w:val="Normal"/>
+        <w:bidi w:val="0"/>
+        <w:jc w:val="both"/>
+        <w:rPr/>
+      </w:pPr>
+      <w:r>
+        <w:rPr/>
+        <w:t xml:space="preserve"> </w:t>
+      </w:r>
+    </w:p>
+    <w:p>
+      <w:pPr>
+        <w:pStyle w:val="Normal"/>
+        <w:bidi w:val="0"/>
+        <w:jc w:val="both"/>
+        <w:rPr/>
+      </w:pPr>
+      <w:r>
+        <w:rPr/>
+      </w:r>
+    </w:p>
+    <w:p>
+      <w:pPr>
+        <w:pStyle w:val="Normal"/>
+        <w:bidi w:val="0"/>
+        <w:jc w:val="both"/>
+        <w:rPr/>
+      </w:pPr>
+      <w:r>
+        <w:rPr/>
+      </w:r>
+    </w:p>
+    <w:p>
+      <w:pPr>
+        <w:pStyle w:val="Normal"/>
+        <w:bidi w:val="0"/>
+        <w:jc w:val="both"/>
+        <w:rPr/>
+      </w:pPr>
+      <w:r>
+        <w:rPr/>
+        <w:t>En la siguiente figura, se muestra la ejecución del ejecutable construido a partir del archivo fuente Ejemplo_1.c</w:t>
+      </w:r>
+    </w:p>
+    <w:p>
+      <w:pPr>
+        <w:pStyle w:val="Normal"/>
+        <w:bidi w:val="0"/>
+        <w:jc w:val="center"/>
+        <w:rPr/>
+      </w:pPr>
+      <w:r>
+        <w:rPr/>
+        <w:drawing>
+          <wp:anchor behindDoc="0" distT="0" distB="0" distL="0" distR="0" simplePos="0" locked="0" layoutInCell="0" allowOverlap="1" relativeHeight="17">
+            <wp:simplePos x="0" y="0"/>
+            <wp:positionH relativeFrom="column">
+              <wp:posOffset>1187450</wp:posOffset>
+            </wp:positionH>
+            <wp:positionV relativeFrom="paragraph">
+              <wp:posOffset>66040</wp:posOffset>
+            </wp:positionV>
+            <wp:extent cx="4166235" cy="913765"/>
+            <wp:effectExtent l="0" t="0" r="0" b="0"/>
+            <wp:wrapSquare wrapText="largest"/>
+            <wp:docPr id="16" name="Imagen16" descr=""/>
+            <wp:cNvGraphicFramePr>
+              <a:graphicFrameLocks xmlns:a="http://schemas.openxmlformats.org/drawingml/2006/main" noChangeAspect="1"/>
+            </wp:cNvGraphicFramePr>
+            <a:graphic xmlns:a="http://schemas.openxmlformats.org/drawingml/2006/main">
+              <a:graphicData uri="http://schemas.openxmlformats.org/drawingml/2006/picture">
+                <pic:pic xmlns:pic="http://schemas.openxmlformats.org/drawingml/2006/picture">
+                  <pic:nvPicPr>
+                    <pic:cNvPr id="16" name="Imagen16" descr=""/>
+                    <pic:cNvPicPr>
+                      <a:picLocks noChangeAspect="1" noChangeArrowheads="1"/>
+                    </pic:cNvPicPr>
+                  </pic:nvPicPr>
+                  <pic:blipFill>
+                    <a:blip r:embed="rId19"/>
+                    <a:srcRect l="0" t="0" r="0" b="67819"/>
+                    <a:stretch>
+                      <a:fillRect/>
+                    </a:stretch>
+                  </pic:blipFill>
+                  <pic:spPr bwMode="auto">
+                    <a:xfrm>
+                      <a:off x="0" y="0"/>
+                      <a:ext cx="4166235" cy="913765"/>
+                    </a:xfrm>
+                    <a:prstGeom prst="rect">
+                      <a:avLst/>
+                    </a:prstGeom>
+                  </pic:spPr>
+                </pic:pic>
+              </a:graphicData>
+            </a:graphic>
+          </wp:anchor>
+        </w:drawing>
+      </w:r>
+    </w:p>
+    <w:p>
+      <w:pPr>
+        <w:pStyle w:val="Normal"/>
+        <w:bidi w:val="0"/>
+        <w:jc w:val="both"/>
+        <w:rPr/>
+      </w:pPr>
+      <w:r>
+        <w:rPr/>
+      </w:r>
+    </w:p>
+    <w:p>
+      <w:pPr>
+        <w:pStyle w:val="Normal"/>
+        <w:bidi w:val="0"/>
+        <w:jc w:val="both"/>
+        <w:rPr/>
+      </w:pPr>
+      <w:r>
+        <w:rPr/>
+      </w:r>
+    </w:p>
+    <w:p>
+      <w:pPr>
+        <w:pStyle w:val="Normal"/>
+        <w:bidi w:val="0"/>
+        <w:jc w:val="both"/>
+        <w:rPr/>
+      </w:pPr>
+      <w:r>
+        <w:rPr/>
+      </w:r>
+    </w:p>
+    <w:p>
+      <w:pPr>
+        <w:pStyle w:val="Normal"/>
+        <w:bidi w:val="0"/>
+        <w:jc w:val="both"/>
+        <w:rPr/>
+      </w:pPr>
+      <w:r>
+        <w:rPr/>
+      </w:r>
+    </w:p>
+    <w:p>
+      <w:pPr>
+        <w:pStyle w:val="Normal"/>
+        <w:bidi w:val="0"/>
+        <w:jc w:val="both"/>
+        <w:rPr/>
+      </w:pPr>
+      <w:r>
+        <w:rPr/>
+      </w:r>
+    </w:p>
+    <w:p>
+      <w:pPr>
+        <w:pStyle w:val="Normal"/>
+        <w:bidi w:val="0"/>
+        <w:jc w:val="both"/>
+        <w:rPr/>
+      </w:pPr>
+      <w:r>
+        <w:rPr/>
+        <w:t>Para completar la práctica, ejecute nuevamente la configuración ejecutando make menuconfig en la terminal seleccionando</w:t>
+      </w:r>
+    </w:p>
+    <w:p>
+      <w:pPr>
+        <w:pStyle w:val="Normal"/>
+        <w:bidi w:val="0"/>
+        <w:jc w:val="center"/>
+        <w:rPr/>
+      </w:pPr>
+      <w:r>
+        <w:rPr/>
+        <w:drawing>
+          <wp:anchor behindDoc="0" distT="0" distB="0" distL="0" distR="0" simplePos="0" locked="0" layoutInCell="0" allowOverlap="1" relativeHeight="18">
+            <wp:simplePos x="0" y="0"/>
+            <wp:positionH relativeFrom="column">
+              <wp:align>center</wp:align>
+            </wp:positionH>
+            <wp:positionV relativeFrom="paragraph">
+              <wp:posOffset>635</wp:posOffset>
+            </wp:positionV>
+            <wp:extent cx="4704715" cy="535940"/>
+            <wp:effectExtent l="0" t="0" r="0" b="0"/>
+            <wp:wrapSquare wrapText="largest"/>
+            <wp:docPr id="17" name="Imagen17" descr=""/>
+            <wp:cNvGraphicFramePr>
+              <a:graphicFrameLocks xmlns:a="http://schemas.openxmlformats.org/drawingml/2006/main" noChangeAspect="1"/>
+            </wp:cNvGraphicFramePr>
+            <a:graphic xmlns:a="http://schemas.openxmlformats.org/drawingml/2006/main">
+              <a:graphicData uri="http://schemas.openxmlformats.org/drawingml/2006/picture">
+                <pic:pic xmlns:pic="http://schemas.openxmlformats.org/drawingml/2006/picture">
+                  <pic:nvPicPr>
+                    <pic:cNvPr id="17" name="Imagen17" descr=""/>
+                    <pic:cNvPicPr>
+                      <a:picLocks noChangeAspect="1" noChangeArrowheads="1"/>
+                    </pic:cNvPicPr>
+                  </pic:nvPicPr>
+                  <pic:blipFill>
+                    <a:blip r:embed="rId20"/>
+                    <a:stretch>
+                      <a:fillRect/>
+                    </a:stretch>
+                  </pic:blipFill>
+                  <pic:spPr bwMode="auto">
+                    <a:xfrm>
+                      <a:off x="0" y="0"/>
+                      <a:ext cx="4704715" cy="535940"/>
+                    </a:xfrm>
+                    <a:prstGeom prst="rect">
+                      <a:avLst/>
+                    </a:prstGeom>
+                  </pic:spPr>
+                </pic:pic>
+              </a:graphicData>
+            </a:graphic>
+          </wp:anchor>
+        </w:drawing>
+      </w:r>
+    </w:p>
+    <w:p>
+      <w:pPr>
+        <w:pStyle w:val="Normal"/>
+        <w:bidi w:val="0"/>
+        <w:jc w:val="both"/>
+        <w:rPr/>
+      </w:pPr>
+      <w:r>
+        <w:rPr/>
+      </w:r>
+    </w:p>
+    <w:p>
+      <w:pPr>
+        <w:pStyle w:val="Normal"/>
+        <w:bidi w:val="0"/>
+        <w:jc w:val="both"/>
+        <w:rPr/>
+      </w:pPr>
+      <w:r>
+        <w:rPr/>
+      </w:r>
+    </w:p>
+    <w:p>
+      <w:pPr>
+        <w:pStyle w:val="Normal"/>
+        <w:bidi w:val="0"/>
+        <w:jc w:val="both"/>
+        <w:rPr/>
+      </w:pPr>
+      <w:r>
+        <w:rPr/>
+      </w:r>
+    </w:p>
+    <w:p>
+      <w:pPr>
+        <w:pStyle w:val="Normal"/>
+        <w:bidi w:val="0"/>
+        <w:jc w:val="both"/>
+        <w:rPr/>
+      </w:pPr>
+      <w:r>
+        <w:rPr/>
+        <w:t>Construya y ejecute nuevamente el proyecto para obtener la salida del ejemplo 2.</w:t>
+      </w:r>
+    </w:p>
+    <w:p>
+      <w:pPr>
+        <w:pStyle w:val="Normal"/>
+        <w:bidi w:val="0"/>
+        <w:jc w:val="both"/>
+        <w:rPr/>
+      </w:pPr>
+      <w:r>
+        <w:rPr/>
+      </w:r>
+    </w:p>
+    <w:p>
+      <w:pPr>
+        <w:pStyle w:val="Normal"/>
+        <w:bidi w:val="0"/>
+        <w:jc w:val="center"/>
+        <w:rPr/>
+      </w:pPr>
+      <w:r>
+        <w:rPr/>
+        <w:drawing>
+          <wp:anchor behindDoc="0" distT="0" distB="0" distL="0" distR="0" simplePos="0" locked="0" layoutInCell="0" allowOverlap="1" relativeHeight="19">
+            <wp:simplePos x="0" y="0"/>
+            <wp:positionH relativeFrom="column">
+              <wp:align>center</wp:align>
+            </wp:positionH>
+            <wp:positionV relativeFrom="paragraph">
+              <wp:posOffset>635</wp:posOffset>
+            </wp:positionV>
+            <wp:extent cx="4885055" cy="1062990"/>
+            <wp:effectExtent l="0" t="0" r="0" b="0"/>
+            <wp:wrapSquare wrapText="largest"/>
+            <wp:docPr id="18" name="Imagen18" descr=""/>
+            <wp:cNvGraphicFramePr>
+              <a:graphicFrameLocks xmlns:a="http://schemas.openxmlformats.org/drawingml/2006/main" noChangeAspect="1"/>
+            </wp:cNvGraphicFramePr>
+            <a:graphic xmlns:a="http://schemas.openxmlformats.org/drawingml/2006/main">
+              <a:graphicData uri="http://schemas.openxmlformats.org/drawingml/2006/picture">
+                <pic:pic xmlns:pic="http://schemas.openxmlformats.org/drawingml/2006/picture">
+                  <pic:nvPicPr>
+                    <pic:cNvPr id="18" name="Imagen18" descr=""/>
+                    <pic:cNvPicPr>
+                      <a:picLocks noChangeAspect="1" noChangeArrowheads="1"/>
+                    </pic:cNvPicPr>
+                  </pic:nvPicPr>
+                  <pic:blipFill>
+                    <a:blip r:embed="rId21"/>
+                    <a:stretch>
+                      <a:fillRect/>
+                    </a:stretch>
+                  </pic:blipFill>
+                  <pic:spPr bwMode="auto">
+                    <a:xfrm>
+                      <a:off x="0" y="0"/>
+                      <a:ext cx="4885055" cy="1062990"/>
+                    </a:xfrm>
+                    <a:prstGeom prst="rect">
+                      <a:avLst/>
+                    </a:prstGeom>
+                  </pic:spPr>
+                </pic:pic>
+              </a:graphicData>
+            </a:graphic>
+          </wp:anchor>
+        </w:drawing>
+      </w:r>
+    </w:p>
+    <w:p>
+      <w:pPr>
+        <w:pStyle w:val="Normal"/>
+        <w:bidi w:val="0"/>
+        <w:jc w:val="both"/>
+        <w:rPr/>
+      </w:pPr>
+      <w:r>
+        <w:rPr/>
+      </w:r>
+    </w:p>
+    <w:p>
+      <w:pPr>
+        <w:pStyle w:val="Normal"/>
+        <w:bidi w:val="0"/>
+        <w:jc w:val="both"/>
+        <w:rPr/>
+      </w:pPr>
+      <w:r>
+        <w:rPr/>
+      </w:r>
+    </w:p>
+    <w:p>
+      <w:pPr>
+        <w:pStyle w:val="Normal"/>
+        <w:bidi w:val="0"/>
+        <w:jc w:val="both"/>
+        <w:rPr/>
+      </w:pPr>
+      <w:r>
+        <w:rPr/>
+      </w:r>
+    </w:p>
+    <w:p>
+      <w:pPr>
+        <w:pStyle w:val="Normal"/>
+        <w:bidi w:val="0"/>
+        <w:jc w:val="both"/>
+        <w:rPr/>
+      </w:pPr>
+      <w:r>
+        <w:rPr/>
+      </w:r>
+    </w:p>
+    <w:p>
+      <w:pPr>
+        <w:pStyle w:val="Normal"/>
+        <w:bidi w:val="0"/>
+        <w:jc w:val="both"/>
+        <w:rPr/>
+      </w:pPr>
+      <w:r>
+        <w:rPr/>
+      </w:r>
+    </w:p>
+    <w:p>
+      <w:pPr>
+        <w:pStyle w:val="Normal"/>
+        <w:bidi w:val="0"/>
+        <w:jc w:val="both"/>
+        <w:rPr/>
+      </w:pPr>
+      <w:r>
+        <w:rPr/>
+      </w:r>
+    </w:p>
+    <w:p>
+      <w:pPr>
+        <w:pStyle w:val="Normal"/>
+        <w:bidi w:val="0"/>
+        <w:jc w:val="both"/>
+        <w:rPr/>
+      </w:pPr>
+      <w:r>
+        <w:rPr/>
+        <w:t>Finalmente, reconfigure por tercera vez el proyecto seleccionando el ejemplo 3.</w:t>
+      </w:r>
+    </w:p>
+    <w:p>
+      <w:pPr>
+        <w:pStyle w:val="Normal"/>
+        <w:bidi w:val="0"/>
+        <w:jc w:val="both"/>
+        <w:rPr/>
+      </w:pPr>
+      <w:r>
+        <w:rPr/>
+      </w:r>
+    </w:p>
+    <w:p>
+      <w:pPr>
+        <w:pStyle w:val="Normal"/>
+        <w:bidi w:val="0"/>
+        <w:jc w:val="both"/>
+        <w:rPr/>
+      </w:pPr>
+      <w:r>
+        <w:rPr/>
+      </w:r>
+    </w:p>
+    <w:p>
+      <w:pPr>
+        <w:pStyle w:val="Normal"/>
+        <w:bidi w:val="0"/>
+        <w:jc w:val="both"/>
+        <w:rPr/>
+      </w:pPr>
+      <w:r>
+        <w:rPr/>
+      </w:r>
+    </w:p>
+    <w:p>
+      <w:pPr>
+        <w:pStyle w:val="Normal"/>
+        <w:bidi w:val="0"/>
+        <w:jc w:val="center"/>
+        <w:rPr/>
+      </w:pPr>
+      <w:r>
+        <w:rPr/>
+        <w:drawing>
+          <wp:anchor behindDoc="0" distT="0" distB="0" distL="0" distR="0" simplePos="0" locked="0" layoutInCell="0" allowOverlap="1" relativeHeight="20">
+            <wp:simplePos x="0" y="0"/>
+            <wp:positionH relativeFrom="column">
+              <wp:align>center</wp:align>
+            </wp:positionH>
+            <wp:positionV relativeFrom="paragraph">
+              <wp:posOffset>635</wp:posOffset>
+            </wp:positionV>
+            <wp:extent cx="5278755" cy="515620"/>
+            <wp:effectExtent l="0" t="0" r="0" b="0"/>
+            <wp:wrapSquare wrapText="largest"/>
+            <wp:docPr id="19" name="Imagen19" descr=""/>
+            <wp:cNvGraphicFramePr>
+              <a:graphicFrameLocks xmlns:a="http://schemas.openxmlformats.org/drawingml/2006/main" noChangeAspect="1"/>
+            </wp:cNvGraphicFramePr>
+            <a:graphic xmlns:a="http://schemas.openxmlformats.org/drawingml/2006/main">
+              <a:graphicData uri="http://schemas.openxmlformats.org/drawingml/2006/picture">
+                <pic:pic xmlns:pic="http://schemas.openxmlformats.org/drawingml/2006/picture">
+                  <pic:nvPicPr>
+                    <pic:cNvPr id="19" name="Imagen19" descr=""/>
+                    <pic:cNvPicPr>
+                      <a:picLocks noChangeAspect="1" noChangeArrowheads="1"/>
+                    </pic:cNvPicPr>
+                  </pic:nvPicPr>
+                  <pic:blipFill>
+                    <a:blip r:embed="rId22"/>
+                    <a:stretch>
+                      <a:fillRect/>
+                    </a:stretch>
+                  </pic:blipFill>
+                  <pic:spPr bwMode="auto">
+                    <a:xfrm>
+                      <a:off x="0" y="0"/>
+                      <a:ext cx="5278755" cy="515620"/>
+                    </a:xfrm>
+                    <a:prstGeom prst="rect">
+                      <a:avLst/>
+                    </a:prstGeom>
+                  </pic:spPr>
+                </pic:pic>
+              </a:graphicData>
+            </a:graphic>
+          </wp:anchor>
+        </w:drawing>
+      </w:r>
+    </w:p>
+    <w:p>
+      <w:pPr>
+        <w:pStyle w:val="Normal"/>
+        <w:bidi w:val="0"/>
+        <w:jc w:val="both"/>
+        <w:rPr/>
+      </w:pPr>
+      <w:r>
+        <w:rPr/>
+      </w:r>
+    </w:p>
+    <w:p>
+      <w:pPr>
+        <w:pStyle w:val="Normal"/>
+        <w:bidi w:val="0"/>
+        <w:jc w:val="both"/>
+        <w:rPr/>
+      </w:pPr>
+      <w:r>
+        <w:rPr/>
+      </w:r>
+    </w:p>
+    <w:p>
+      <w:pPr>
+        <w:pStyle w:val="Normal"/>
+        <w:bidi w:val="0"/>
+        <w:jc w:val="both"/>
+        <w:rPr/>
+      </w:pPr>
+      <w:r>
+        <w:rPr/>
+      </w:r>
+    </w:p>
+    <w:p>
+      <w:pPr>
+        <w:pStyle w:val="Normal"/>
+        <w:bidi w:val="0"/>
+        <w:jc w:val="both"/>
+        <w:rPr/>
+      </w:pPr>
+      <w:r>
+        <w:rPr/>
+        <w:t xml:space="preserve">Construya y ejecute </w:t>
+      </w:r>
+      <w:r>
+        <w:rPr/>
+        <w:t xml:space="preserve">el proyecto para obtener la salida del ejemplo </w:t>
+      </w:r>
+      <w:r>
+        <w:rPr/>
+        <w:t>3</w:t>
+      </w:r>
+      <w:r>
+        <w:rPr/>
+        <w:t>.</w:t>
+      </w:r>
+    </w:p>
+    <w:p>
+      <w:pPr>
+        <w:pStyle w:val="Normal"/>
+        <w:bidi w:val="0"/>
+        <w:jc w:val="center"/>
+        <w:rPr/>
+      </w:pPr>
+      <w:r>
+        <w:rPr/>
+        <w:drawing>
+          <wp:anchor behindDoc="0" distT="0" distB="0" distL="0" distR="0" simplePos="0" locked="0" layoutInCell="0" allowOverlap="1" relativeHeight="21">
+            <wp:simplePos x="0" y="0"/>
+            <wp:positionH relativeFrom="column">
+              <wp:align>center</wp:align>
+            </wp:positionH>
+            <wp:positionV relativeFrom="paragraph">
+              <wp:posOffset>635</wp:posOffset>
+            </wp:positionV>
+            <wp:extent cx="5190490" cy="1352550"/>
+            <wp:effectExtent l="0" t="0" r="0" b="0"/>
+            <wp:wrapSquare wrapText="largest"/>
+            <wp:docPr id="20" name="Imagen20" descr=""/>
+            <wp:cNvGraphicFramePr>
+              <a:graphicFrameLocks xmlns:a="http://schemas.openxmlformats.org/drawingml/2006/main" noChangeAspect="1"/>
+            </wp:cNvGraphicFramePr>
+            <a:graphic xmlns:a="http://schemas.openxmlformats.org/drawingml/2006/main">
+              <a:graphicData uri="http://schemas.openxmlformats.org/drawingml/2006/picture">
+                <pic:pic xmlns:pic="http://schemas.openxmlformats.org/drawingml/2006/picture">
+                  <pic:nvPicPr>
+                    <pic:cNvPr id="20" name="Imagen20" descr=""/>
+                    <pic:cNvPicPr>
+                      <a:picLocks noChangeAspect="1" noChangeArrowheads="1"/>
+                    </pic:cNvPicPr>
+                  </pic:nvPicPr>
+                  <pic:blipFill>
+                    <a:blip r:embed="rId23"/>
+                    <a:stretch>
+                      <a:fillRect/>
+                    </a:stretch>
+                  </pic:blipFill>
+                  <pic:spPr bwMode="auto">
+                    <a:xfrm>
+                      <a:off x="0" y="0"/>
+                      <a:ext cx="5190490" cy="1352550"/>
+                    </a:xfrm>
+                    <a:prstGeom prst="rect">
+                      <a:avLst/>
+                    </a:prstGeom>
+                  </pic:spPr>
+                </pic:pic>
+              </a:graphicData>
+            </a:graphic>
+          </wp:anchor>
+        </w:drawing>
+      </w:r>
+    </w:p>
+    <w:p>
+      <w:pPr>
+        <w:pStyle w:val="Normal"/>
+        <w:bidi w:val="0"/>
+        <w:jc w:val="both"/>
+        <w:rPr/>
+      </w:pPr>
+      <w:r>
+        <w:rPr/>
+      </w:r>
+    </w:p>
+    <w:p>
+      <w:pPr>
+        <w:pStyle w:val="Normal"/>
+        <w:bidi w:val="0"/>
+        <w:jc w:val="both"/>
+        <w:rPr/>
+      </w:pPr>
+      <w:r>
+        <w:rPr/>
+      </w:r>
+    </w:p>
+    <w:p>
+      <w:pPr>
+        <w:pStyle w:val="Normal"/>
+        <w:bidi w:val="0"/>
+        <w:jc w:val="both"/>
+        <w:rPr/>
+      </w:pPr>
+      <w:r>
+        <w:rPr/>
+      </w:r>
+    </w:p>
+    <w:p>
+      <w:pPr>
+        <w:pStyle w:val="Normal"/>
+        <w:bidi w:val="0"/>
+        <w:jc w:val="both"/>
+        <w:rPr/>
+      </w:pPr>
+      <w:r>
+        <w:rPr/>
+      </w:r>
+    </w:p>
+    <w:p>
+      <w:pPr>
+        <w:pStyle w:val="Normal"/>
+        <w:bidi w:val="0"/>
+        <w:jc w:val="both"/>
+        <w:rPr/>
+      </w:pPr>
+      <w:r>
+        <w:rPr/>
+      </w:r>
+    </w:p>
+    <w:p>
+      <w:pPr>
+        <w:pStyle w:val="Normal"/>
+        <w:bidi w:val="0"/>
+        <w:jc w:val="both"/>
+        <w:rPr/>
+      </w:pPr>
+      <w:r>
+        <w:rPr/>
+      </w:r>
+    </w:p>
+    <w:p>
+      <w:pPr>
+        <w:pStyle w:val="Normal"/>
+        <w:bidi w:val="0"/>
+        <w:jc w:val="both"/>
+        <w:rPr/>
+      </w:pPr>
+      <w:r>
+        <w:rPr/>
+      </w:r>
+    </w:p>
+    <w:p>
+      <w:pPr>
+        <w:pStyle w:val="Normal"/>
+        <w:bidi w:val="0"/>
+        <w:jc w:val="both"/>
+        <w:rPr/>
+      </w:pPr>
+      <w:r>
+        <w:rPr/>
+      </w:r>
+    </w:p>
+    <w:p>
+      <w:pPr>
+        <w:pStyle w:val="Normal"/>
+        <w:bidi w:val="0"/>
+        <w:jc w:val="both"/>
+        <w:rPr/>
+      </w:pPr>
+      <w:r>
+        <w:rPr/>
+        <w:t>Referencias</w:t>
+      </w:r>
+    </w:p>
+    <w:p>
+      <w:pPr>
+        <w:pStyle w:val="Normal"/>
+        <w:bidi w:val="0"/>
+        <w:jc w:val="left"/>
+        <w:rPr/>
+      </w:pPr>
+      <w:r>
+        <w:rPr>
+          <w:rStyle w:val="EnlacedeInternet"/>
+        </w:rPr>
+        <w:t>https://boozlachu.medium.com/using-kconfig-for-own-projects-deb21e0d1804</w:t>
+      </w:r>
+    </w:p>
+    <w:p>
+      <w:pPr>
+        <w:pStyle w:val="Normal"/>
+        <w:bidi w:val="0"/>
+        <w:jc w:val="both"/>
+        <w:rPr/>
+      </w:pPr>
+      <w:r>
+        <w:rPr/>
+      </w:r>
+    </w:p>
+    <w:p>
+      <w:pPr>
+        <w:pStyle w:val="Normal"/>
+        <w:bidi w:val="0"/>
+        <w:jc w:val="both"/>
+        <w:rPr/>
+      </w:pPr>
+      <w:r>
+        <w:rPr/>
+        <w:t>Using_kconfig_for_own_projects.docx  (Docto. Anexo).</w:t>
+      </w:r>
+    </w:p>
+    <w:p>
+      <w:pPr>
+        <w:pStyle w:val="Normal"/>
+        <w:bidi w:val="0"/>
+        <w:jc w:val="both"/>
+        <w:rPr/>
+      </w:pPr>
+      <w:r>
+        <w:rPr/>
+      </w:r>
+    </w:p>
+    <w:p>
+      <w:pPr>
+        <w:pStyle w:val="Normal"/>
+        <w:bidi w:val="0"/>
+        <w:jc w:val="both"/>
+        <w:rPr/>
+      </w:pPr>
+      <w:r>
+        <w:rPr/>
+        <w:t>Documentación de las fuentes del kernel linux 5.10</w:t>
+      </w:r>
+    </w:p>
+    <w:p>
+      <w:pPr>
+        <w:pStyle w:val="Normal"/>
+        <w:bidi w:val="0"/>
+        <w:jc w:val="both"/>
+        <w:rPr/>
+      </w:pPr>
+      <w:r>
+        <w:rPr/>
+      </w:r>
+    </w:p>
+    <w:p>
+      <w:pPr>
+        <w:pStyle w:val="Normal"/>
+        <w:bidi w:val="0"/>
+        <w:jc w:val="both"/>
+        <w:rPr/>
+      </w:pPr>
+      <w:r>
+        <w:rPr/>
+      </w:r>
+    </w:p>
+    <w:p>
+      <w:pPr>
+        <w:pStyle w:val="Normal"/>
+        <w:bidi w:val="0"/>
+        <w:jc w:val="both"/>
+        <w:rPr/>
+      </w:pPr>
+      <w:r>
+        <w:rPr/>
+      </w:r>
+    </w:p>
+    <w:p>
+      <w:pPr>
+        <w:pStyle w:val="Normal"/>
+        <w:bidi w:val="0"/>
+        <w:jc w:val="both"/>
+        <w:rPr/>
+      </w:pPr>
+      <w:r>
+        <w:rPr/>
+      </w:r>
+    </w:p>
+    <w:p>
+      <w:pPr>
+        <w:pStyle w:val="Normal"/>
+        <w:bidi w:val="0"/>
+        <w:jc w:val="both"/>
+        <w:rPr/>
+      </w:pPr>
+      <w:r>
+        <w:rPr/>
+      </w:r>
+    </w:p>
+    <w:p>
+      <w:pPr>
+        <w:pStyle w:val="Normal"/>
+        <w:bidi w:val="0"/>
+        <w:jc w:val="both"/>
+        <w:rPr/>
+      </w:pPr>
+      <w:r>
+        <w:rPr/>
+      </w:r>
+    </w:p>
+    <w:p>
+      <w:pPr>
+        <w:pStyle w:val="Normal"/>
+        <w:bidi w:val="0"/>
+        <w:jc w:val="both"/>
+        <w:rPr/>
+      </w:pPr>
+      <w:r>
+        <w:rPr/>
+      </w:r>
+    </w:p>
+    <w:p>
+      <w:pPr>
+        <w:pStyle w:val="Normal"/>
+        <w:bidi w:val="0"/>
+        <w:jc w:val="both"/>
+        <w:rPr/>
+      </w:pPr>
+      <w:r>
+        <w:rPr/>
+      </w:r>
+    </w:p>
+    <w:p>
+      <w:pPr>
+        <w:pStyle w:val="Normal"/>
+        <w:bidi w:val="0"/>
+        <w:jc w:val="both"/>
+        <w:rPr/>
+      </w:pPr>
+      <w:r>
+        <w:rPr/>
+      </w:r>
+    </w:p>
+    <w:p>
+      <w:pPr>
+        <w:pStyle w:val="Normal"/>
+        <w:bidi w:val="0"/>
+        <w:jc w:val="both"/>
+        <w:rPr/>
+      </w:pPr>
+      <w:r>
+        <w:rPr/>
+      </w:r>
+    </w:p>
+    <w:p>
+      <w:pPr>
+        <w:pStyle w:val="Normal"/>
+        <w:bidi w:val="0"/>
+        <w:jc w:val="both"/>
+        <w:rPr/>
+      </w:pPr>
+      <w:r>
+        <w:rPr/>
+      </w:r>
+    </w:p>
+    <w:p>
+      <w:pPr>
+        <w:pStyle w:val="Normal"/>
+        <w:bidi w:val="0"/>
+        <w:jc w:val="both"/>
+        <w:rPr/>
+      </w:pPr>
+      <w:r>
+        <w:rPr/>
+      </w:r>
+    </w:p>
+    <w:p>
+      <w:pPr>
+        <w:pStyle w:val="Normal"/>
+        <w:bidi w:val="0"/>
+        <w:jc w:val="both"/>
+        <w:rPr/>
+      </w:pPr>
+      <w:r>
+        <w:rPr/>
+      </w:r>
+    </w:p>
+    <w:p>
+      <w:pPr>
+        <w:pStyle w:val="Normal"/>
+        <w:bidi w:val="0"/>
+        <w:jc w:val="both"/>
+        <w:rPr/>
+      </w:pPr>
+      <w:r>
+        <w:rPr/>
+      </w:r>
+    </w:p>
+    <w:p>
+      <w:pPr>
+        <w:pStyle w:val="Normal"/>
+        <w:bidi w:val="0"/>
+        <w:jc w:val="both"/>
+        <w:rPr/>
+      </w:pPr>
+      <w:r>
+        <w:rPr/>
+      </w:r>
+    </w:p>
+    <w:p>
+      <w:pPr>
+        <w:pStyle w:val="Normal"/>
+        <w:bidi w:val="0"/>
+        <w:jc w:val="both"/>
+        <w:rPr/>
+      </w:pPr>
+      <w:r>
+        <w:rPr/>
+      </w:r>
+    </w:p>
+    <w:p>
+      <w:pPr>
+        <w:pStyle w:val="Normal"/>
+        <w:bidi w:val="0"/>
+        <w:jc w:val="both"/>
+        <w:rPr/>
+      </w:pPr>
+      <w:r>
+        <w:rPr/>
       </w:r>
     </w:p>
     <w:p>
@@ -1188,6 +5197,7 @@
       <w:pgNumType w:fmt="decimal"/>
       <w:formProt w:val="false"/>
       <w:textDirection w:val="lrTb"/>
+      <w:docGrid w:type="default" w:linePitch="100" w:charSpace="0"/>
     </w:sectPr>
   </w:body>
 </w:document>
@@ -1207,7 +5217,6 @@
     </w:rPrDefault>
     <w:pPrDefault>
       <w:pPr>
-        <w:widowControl/>
         <w:suppressAutoHyphens w:val="true"/>
       </w:pPr>
     </w:pPrDefault>
@@ -1217,7 +5226,10 @@
     <w:qFormat/>
     <w:pPr>
       <w:widowControl/>
+      <w:suppressAutoHyphens w:val="true"/>
       <w:bidi w:val="0"/>
+      <w:spacing w:before="0" w:after="0"/>
+      <w:jc w:val="left"/>
     </w:pPr>
     <w:rPr>
       <w:rFonts w:ascii="Liberation Serif" w:hAnsi="Liberation Serif" w:eastAsia="DejaVu Sans" w:cs="FreeSans"/>
@@ -1226,6 +5238,14 @@
       <w:sz w:val="24"/>
       <w:szCs w:val="24"/>
       <w:lang w:val="es-MX" w:eastAsia="zh-CN" w:bidi="hi-IN"/>
+    </w:rPr>
+  </w:style>
+  <w:style w:type="character" w:styleId="EnlacedeInternet">
+    <w:name w:val="Enlace de Internet"/>
+    <w:rPr>
+      <w:color w:val="000080"/>
+      <w:u w:val="single"/>
+      <w:lang w:val="zxx" w:eastAsia="zxx" w:bidi="zxx"/>
     </w:rPr>
   </w:style>
   <w:style w:type="paragraph" w:styleId="Ttulo">
